--- a/java8_lambda.docx
+++ b/java8_lambda.docx
@@ -2,377 +2,6 @@
 <file path=word/document.xml><?xml version="1.0" encoding="utf-8"?>
 <w:document xmlns:wpc="http://schemas.microsoft.com/office/word/2010/wordprocessingCanvas" xmlns:mc="http://schemas.openxmlformats.org/markup-compatibility/2006" xmlns:o="urn:schemas-microsoft-com:office:office" xmlns:r="http://schemas.openxmlformats.org/officeDocument/2006/relationships" xmlns:m="http://schemas.openxmlformats.org/officeDocument/2006/math" xmlns:v="urn:schemas-microsoft-com:vml" xmlns:wp14="http://schemas.microsoft.com/office/word/2010/wordprocessingDrawing" xmlns:wp="http://schemas.openxmlformats.org/drawingml/2006/wordprocessingDrawing" xmlns:w10="urn:schemas-microsoft-com:office:word" xmlns:w="http://schemas.openxmlformats.org/wordprocessingml/2006/main" xmlns:w14="http://schemas.microsoft.com/office/word/2010/wordml" xmlns:wpg="http://schemas.microsoft.com/office/word/2010/wordprocessingGroup" xmlns:wpi="http://schemas.microsoft.com/office/word/2010/wordprocessingInk" xmlns:wne="http://schemas.microsoft.com/office/word/2006/wordml" xmlns:wps="http://schemas.microsoft.com/office/word/2010/wordprocessingShape" mc:Ignorable="w14 wp14">
   <w:body>
-    <w:p>
-      <w:pPr>
-        <w:rPr>
-          <w:rFonts w:ascii="微软雅黑" w:eastAsia="微软雅黑" w:hAnsi="微软雅黑"/>
-          <w:sz w:val="24"/>
-          <w:szCs w:val="24"/>
-        </w:rPr>
-      </w:pPr>
-      <w:r>
-        <w:rPr>
-          <w:rFonts w:ascii="微软雅黑" w:eastAsia="微软雅黑" w:hAnsi="微软雅黑" w:hint="eastAsia"/>
-          <w:sz w:val="24"/>
-          <w:szCs w:val="24"/>
-        </w:rPr>
-        <w:t>lambda是什么，一段带有输入参数的可执行语句块</w:t>
-      </w:r>
-      <w:r>
-        <w:rPr>
-          <w:rFonts w:ascii="微软雅黑" w:eastAsia="微软雅黑" w:hAnsi="微软雅黑" w:hint="eastAsia"/>
-          <w:sz w:val="24"/>
-          <w:szCs w:val="24"/>
-        </w:rPr>
-        <w:t>。</w:t>
-      </w:r>
-      <w:r>
-        <w:rPr>
-          <w:rFonts w:ascii="微软雅黑" w:eastAsia="微软雅黑" w:hAnsi="微软雅黑" w:hint="eastAsia"/>
-          <w:sz w:val="24"/>
-          <w:szCs w:val="24"/>
-        </w:rPr>
-        <w:t>使用lambda表达式可以使我们的代码更加紧凑、简洁。</w:t>
-      </w:r>
-    </w:p>
-    <w:p>
-      <w:pPr>
-        <w:rPr>
-          <w:rFonts w:ascii="微软雅黑" w:eastAsia="微软雅黑" w:hAnsi="微软雅黑"/>
-          <w:sz w:val="24"/>
-          <w:szCs w:val="24"/>
-        </w:rPr>
-      </w:pPr>
-      <w:r>
-        <w:rPr>
-          <w:rFonts w:ascii="微软雅黑" w:eastAsia="微软雅黑" w:hAnsi="微软雅黑" w:hint="eastAsia"/>
-          <w:sz w:val="24"/>
-          <w:szCs w:val="24"/>
-        </w:rPr>
-        <w:t>前置条件：此接口必须是</w:t>
-      </w:r>
-      <w:r>
-        <w:rPr>
-          <w:rFonts w:ascii="微软雅黑" w:eastAsia="微软雅黑" w:hAnsi="微软雅黑" w:hint="eastAsia"/>
-          <w:sz w:val="24"/>
-          <w:szCs w:val="24"/>
-        </w:rPr>
-        <w:t>函数式接口（接口内只定义一个方法）。</w:t>
-      </w:r>
-    </w:p>
-    <w:p>
-      <w:pPr>
-        <w:rPr>
-          <w:rFonts w:ascii="微软雅黑" w:eastAsia="微软雅黑" w:hAnsi="微软雅黑"/>
-          <w:sz w:val="24"/>
-          <w:szCs w:val="24"/>
-        </w:rPr>
-      </w:pPr>
-      <w:r>
-        <w:rPr>
-          <w:rFonts w:ascii="微软雅黑" w:eastAsia="微软雅黑" w:hAnsi="微软雅黑" w:hint="eastAsia"/>
-          <w:sz w:val="24"/>
-          <w:szCs w:val="24"/>
-        </w:rPr>
-        <w:t>语法格式：</w:t>
-      </w:r>
-    </w:p>
-    <w:p>
-      <w:pPr>
-        <w:rPr>
-          <w:rFonts w:ascii="微软雅黑" w:eastAsia="微软雅黑" w:hAnsi="微软雅黑"/>
-          <w:sz w:val="24"/>
-          <w:szCs w:val="24"/>
-        </w:rPr>
-      </w:pPr>
-      <w:r>
-        <w:rPr>
-          <w:noProof/>
-        </w:rPr>
-        <w:drawing>
-          <wp:inline distT="0" distB="0" distL="0" distR="0" wp14:anchorId="2F5EF47F" wp14:editId="091DD6A7">
-            <wp:extent cx="3114286" cy="914286"/>
-            <wp:effectExtent l="0" t="0" r="0" b="635"/>
-            <wp:docPr id="1" name="图片 1"/>
-            <wp:cNvGraphicFramePr>
-              <a:graphicFrameLocks xmlns:a="http://schemas.openxmlformats.org/drawingml/2006/main" noChangeAspect="1"/>
-            </wp:cNvGraphicFramePr>
-            <a:graphic xmlns:a="http://schemas.openxmlformats.org/drawingml/2006/main">
-              <a:graphicData uri="http://schemas.openxmlformats.org/drawingml/2006/picture">
-                <pic:pic xmlns:pic="http://schemas.openxmlformats.org/drawingml/2006/picture">
-                  <pic:nvPicPr>
-                    <pic:cNvPr id="0" name=""/>
-                    <pic:cNvPicPr/>
-                  </pic:nvPicPr>
-                  <pic:blipFill>
-                    <a:blip r:embed="rId8"/>
-                    <a:stretch>
-                      <a:fillRect/>
-                    </a:stretch>
-                  </pic:blipFill>
-                  <pic:spPr>
-                    <a:xfrm>
-                      <a:off x="0" y="0"/>
-                      <a:ext cx="3114286" cy="914286"/>
-                    </a:xfrm>
-                    <a:prstGeom prst="rect">
-                      <a:avLst/>
-                    </a:prstGeom>
-                  </pic:spPr>
-                </pic:pic>
-              </a:graphicData>
-            </a:graphic>
-          </wp:inline>
-        </w:drawing>
-      </w:r>
-    </w:p>
-    <w:p>
-      <w:pPr>
-        <w:rPr>
-          <w:rFonts w:ascii="微软雅黑" w:eastAsia="微软雅黑" w:hAnsi="微软雅黑"/>
-          <w:sz w:val="24"/>
-          <w:szCs w:val="24"/>
-        </w:rPr>
-      </w:pPr>
-    </w:p>
-    <w:p>
-      <w:pPr>
-        <w:rPr>
-          <w:rFonts w:ascii="微软雅黑" w:eastAsia="微软雅黑" w:hAnsi="微软雅黑"/>
-          <w:sz w:val="24"/>
-          <w:szCs w:val="24"/>
-        </w:rPr>
-      </w:pPr>
-      <w:r>
-        <w:rPr>
-          <w:rFonts w:ascii="微软雅黑" w:eastAsia="微软雅黑" w:hAnsi="微软雅黑" w:hint="eastAsia"/>
-          <w:sz w:val="24"/>
-          <w:szCs w:val="24"/>
-        </w:rPr>
-        <w:t>可选</w:t>
-      </w:r>
-      <w:r>
-        <w:rPr>
-          <w:rFonts w:ascii="微软雅黑" w:eastAsia="微软雅黑" w:hAnsi="微软雅黑" w:hint="eastAsia"/>
-          <w:b/>
-          <w:sz w:val="24"/>
-          <w:szCs w:val="24"/>
-        </w:rPr>
-        <w:t>类型声明</w:t>
-      </w:r>
-      <w:r>
-        <w:rPr>
-          <w:rFonts w:ascii="微软雅黑" w:eastAsia="微软雅黑" w:hAnsi="微软雅黑" w:hint="eastAsia"/>
-          <w:sz w:val="24"/>
-          <w:szCs w:val="24"/>
-        </w:rPr>
-        <w:t>：不需要声明参数类型，编译器可以统一识别参数值。</w:t>
-      </w:r>
-    </w:p>
-    <w:p>
-      <w:pPr>
-        <w:rPr>
-          <w:rFonts w:ascii="微软雅黑" w:eastAsia="微软雅黑" w:hAnsi="微软雅黑"/>
-          <w:sz w:val="24"/>
-          <w:szCs w:val="24"/>
-        </w:rPr>
-      </w:pPr>
-      <w:r>
-        <w:rPr>
-          <w:rFonts w:ascii="微软雅黑" w:eastAsia="微软雅黑" w:hAnsi="微软雅黑" w:hint="eastAsia"/>
-          <w:sz w:val="24"/>
-          <w:szCs w:val="24"/>
-        </w:rPr>
-        <w:t>可选的</w:t>
-      </w:r>
-      <w:r>
-        <w:rPr>
-          <w:rFonts w:ascii="微软雅黑" w:eastAsia="微软雅黑" w:hAnsi="微软雅黑" w:hint="eastAsia"/>
-          <w:b/>
-          <w:sz w:val="24"/>
-          <w:szCs w:val="24"/>
-        </w:rPr>
-        <w:t>参数圆括号</w:t>
-      </w:r>
-      <w:r>
-        <w:rPr>
-          <w:rFonts w:ascii="微软雅黑" w:eastAsia="微软雅黑" w:hAnsi="微软雅黑" w:hint="eastAsia"/>
-          <w:sz w:val="24"/>
-          <w:szCs w:val="24"/>
-        </w:rPr>
-        <w:t>：一个参数无需定义圆括号，但多个参数需要定义圆括号。</w:t>
-      </w:r>
-    </w:p>
-    <w:p>
-      <w:pPr>
-        <w:rPr>
-          <w:rFonts w:ascii="微软雅黑" w:eastAsia="微软雅黑" w:hAnsi="微软雅黑"/>
-          <w:sz w:val="24"/>
-          <w:szCs w:val="24"/>
-        </w:rPr>
-      </w:pPr>
-      <w:r>
-        <w:rPr>
-          <w:rFonts w:ascii="微软雅黑" w:eastAsia="微软雅黑" w:hAnsi="微软雅黑" w:hint="eastAsia"/>
-          <w:sz w:val="24"/>
-          <w:szCs w:val="24"/>
-        </w:rPr>
-        <w:t>可选的</w:t>
-      </w:r>
-      <w:r>
-        <w:rPr>
-          <w:rFonts w:ascii="微软雅黑" w:eastAsia="微软雅黑" w:hAnsi="微软雅黑" w:hint="eastAsia"/>
-          <w:b/>
-          <w:sz w:val="24"/>
-          <w:szCs w:val="24"/>
-        </w:rPr>
-        <w:t>大括号</w:t>
-      </w:r>
-      <w:r>
-        <w:rPr>
-          <w:rFonts w:ascii="微软雅黑" w:eastAsia="微软雅黑" w:hAnsi="微软雅黑" w:hint="eastAsia"/>
-          <w:sz w:val="24"/>
-          <w:szCs w:val="24"/>
-        </w:rPr>
-        <w:t>：如果主体包含了一个语句，就不需要使用大括号。</w:t>
-      </w:r>
-    </w:p>
-    <w:p>
-      <w:pPr>
-        <w:rPr>
-          <w:rFonts w:ascii="微软雅黑" w:eastAsia="微软雅黑" w:hAnsi="微软雅黑"/>
-          <w:sz w:val="24"/>
-          <w:szCs w:val="24"/>
-        </w:rPr>
-      </w:pPr>
-      <w:r>
-        <w:rPr>
-          <w:rFonts w:ascii="微软雅黑" w:eastAsia="微软雅黑" w:hAnsi="微软雅黑" w:hint="eastAsia"/>
-          <w:sz w:val="24"/>
-          <w:szCs w:val="24"/>
-        </w:rPr>
-        <w:t>可选的</w:t>
-      </w:r>
-      <w:r>
-        <w:rPr>
-          <w:rFonts w:ascii="微软雅黑" w:eastAsia="微软雅黑" w:hAnsi="微软雅黑" w:hint="eastAsia"/>
-          <w:b/>
-          <w:sz w:val="24"/>
-          <w:szCs w:val="24"/>
-        </w:rPr>
-        <w:t>返回关键字</w:t>
-      </w:r>
-      <w:r>
-        <w:rPr>
-          <w:rFonts w:ascii="微软雅黑" w:eastAsia="微软雅黑" w:hAnsi="微软雅黑" w:hint="eastAsia"/>
-          <w:sz w:val="24"/>
-          <w:szCs w:val="24"/>
-        </w:rPr>
-        <w:t>：如果主体只有一个表达式返回值则编译器会自动返回值，大括号需要指定明表达式返回了一个数值。</w:t>
-      </w:r>
-    </w:p>
-    <w:p>
-      <w:pPr>
-        <w:rPr>
-          <w:rFonts w:ascii="微软雅黑" w:eastAsia="微软雅黑" w:hAnsi="微软雅黑"/>
-          <w:sz w:val="24"/>
-          <w:szCs w:val="24"/>
-        </w:rPr>
-      </w:pPr>
-    </w:p>
-    <w:p>
-      <w:pPr>
-        <w:rPr>
-          <w:rFonts w:ascii="微软雅黑" w:eastAsia="微软雅黑" w:hAnsi="微软雅黑"/>
-          <w:sz w:val="24"/>
-          <w:szCs w:val="24"/>
-        </w:rPr>
-      </w:pPr>
-      <w:r>
-        <w:rPr>
-          <w:rFonts w:ascii="微软雅黑" w:eastAsia="微软雅黑" w:hAnsi="微软雅黑" w:hint="eastAsia"/>
-          <w:sz w:val="24"/>
-          <w:szCs w:val="24"/>
-        </w:rPr>
-        <w:lastRenderedPageBreak/>
-        <w:t>简单实例：</w:t>
-      </w:r>
-    </w:p>
-    <w:p>
-      <w:pPr>
-        <w:rPr>
-          <w:rFonts w:ascii="微软雅黑" w:eastAsia="微软雅黑" w:hAnsi="微软雅黑"/>
-          <w:sz w:val="24"/>
-          <w:szCs w:val="24"/>
-        </w:rPr>
-      </w:pPr>
-      <w:r>
-        <w:rPr>
-          <w:noProof/>
-        </w:rPr>
-        <w:drawing>
-          <wp:inline distT="0" distB="0" distL="0" distR="0" wp14:anchorId="710FB0A8" wp14:editId="4C8FFC38">
-            <wp:extent cx="4942857" cy="2685714"/>
-            <wp:effectExtent l="0" t="0" r="0" b="635"/>
-            <wp:docPr id="2" name="图片 2"/>
-            <wp:cNvGraphicFramePr>
-              <a:graphicFrameLocks xmlns:a="http://schemas.openxmlformats.org/drawingml/2006/main" noChangeAspect="1"/>
-            </wp:cNvGraphicFramePr>
-            <a:graphic xmlns:a="http://schemas.openxmlformats.org/drawingml/2006/main">
-              <a:graphicData uri="http://schemas.openxmlformats.org/drawingml/2006/picture">
-                <pic:pic xmlns:pic="http://schemas.openxmlformats.org/drawingml/2006/picture">
-                  <pic:nvPicPr>
-                    <pic:cNvPr id="0" name=""/>
-                    <pic:cNvPicPr/>
-                  </pic:nvPicPr>
-                  <pic:blipFill>
-                    <a:blip r:embed="rId9"/>
-                    <a:stretch>
-                      <a:fillRect/>
-                    </a:stretch>
-                  </pic:blipFill>
-                  <pic:spPr>
-                    <a:xfrm>
-                      <a:off x="0" y="0"/>
-                      <a:ext cx="4942857" cy="2685714"/>
-                    </a:xfrm>
-                    <a:prstGeom prst="rect">
-                      <a:avLst/>
-                    </a:prstGeom>
-                  </pic:spPr>
-                </pic:pic>
-              </a:graphicData>
-            </a:graphic>
-          </wp:inline>
-        </w:drawing>
-      </w:r>
-    </w:p>
-    <w:p>
-      <w:pPr>
-        <w:rPr>
-          <w:rFonts w:ascii="微软雅黑" w:eastAsia="微软雅黑" w:hAnsi="微软雅黑"/>
-          <w:sz w:val="24"/>
-          <w:szCs w:val="24"/>
-        </w:rPr>
-      </w:pPr>
-    </w:p>
-    <w:p>
-      <w:pPr>
-        <w:rPr>
-          <w:rFonts w:ascii="微软雅黑" w:eastAsia="微软雅黑" w:hAnsi="微软雅黑"/>
-          <w:sz w:val="24"/>
-          <w:szCs w:val="24"/>
-        </w:rPr>
-      </w:pPr>
-      <w:r>
-        <w:rPr>
-          <w:rFonts w:ascii="微软雅黑" w:eastAsia="微软雅黑" w:hAnsi="微软雅黑" w:hint="eastAsia"/>
-          <w:sz w:val="24"/>
-          <w:szCs w:val="24"/>
-        </w:rPr>
-        <w:t>lambda是匿名函数的升级版，所以匿名函数的变量作用域同样适用于lambda表达式。</w:t>
-      </w:r>
-    </w:p>
     <w:p>
       <w:pPr>
         <w:widowControl/>
@@ -390,75 +19,7 @@
           <w:szCs w:val="50"/>
         </w:rPr>
       </w:pPr>
-      <w:r>
-        <w:rPr>
-          <w:rFonts w:ascii="Helvetica" w:eastAsia="宋体" w:hAnsi="Helvetica" w:cs="Helvetica" w:hint="eastAsia"/>
-          <w:b/>
-          <w:bCs/>
-          <w:color w:val="000000"/>
-          <w:kern w:val="36"/>
-          <w:sz w:val="50"/>
-          <w:szCs w:val="50"/>
-        </w:rPr>
-        <w:t xml:space="preserve"> </w:t>
-      </w:r>
-      <w:bookmarkStart w:id="0" w:name="_GoBack"/>
-      <w:bookmarkEnd w:id="0"/>
-    </w:p>
-    <w:p>
-      <w:pPr>
-        <w:widowControl/>
-        <w:shd w:val="clear" w:color="auto" w:fill="FFFFFF"/>
-        <w:spacing w:after="150"/>
-        <w:jc w:val="left"/>
-        <w:outlineLvl w:val="0"/>
-        <w:rPr>
-          <w:rFonts w:ascii="Helvetica" w:eastAsia="宋体" w:hAnsi="Helvetica" w:cs="Helvetica"/>
-          <w:b/>
-          <w:bCs/>
-          <w:color w:val="000000"/>
-          <w:kern w:val="36"/>
-          <w:sz w:val="50"/>
-          <w:szCs w:val="50"/>
-        </w:rPr>
-      </w:pPr>
-    </w:p>
-    <w:p>
-      <w:pPr>
-        <w:widowControl/>
-        <w:shd w:val="clear" w:color="auto" w:fill="FFFFFF"/>
-        <w:spacing w:after="150"/>
-        <w:jc w:val="left"/>
-        <w:outlineLvl w:val="0"/>
-        <w:rPr>
-          <w:rFonts w:ascii="Helvetica" w:eastAsia="宋体" w:hAnsi="Helvetica" w:cs="Helvetica"/>
-          <w:b/>
-          <w:bCs/>
-          <w:color w:val="000000"/>
-          <w:kern w:val="36"/>
-          <w:sz w:val="50"/>
-          <w:szCs w:val="50"/>
-        </w:rPr>
-      </w:pPr>
-    </w:p>
-    <w:p>
-      <w:pPr>
-        <w:widowControl/>
-        <w:shd w:val="clear" w:color="auto" w:fill="FFFFFF"/>
-        <w:spacing w:after="150"/>
-        <w:jc w:val="left"/>
-        <w:outlineLvl w:val="0"/>
-        <w:rPr>
-          <w:rFonts w:ascii="Helvetica" w:eastAsia="宋体" w:hAnsi="Helvetica" w:cs="Helvetica"/>
-          <w:b/>
-          <w:bCs/>
-          <w:color w:val="000000"/>
-          <w:kern w:val="36"/>
-          <w:sz w:val="50"/>
-          <w:szCs w:val="50"/>
-        </w:rPr>
-      </w:pPr>
-      <w:hyperlink r:id="rId10" w:history="1">
+      <w:hyperlink r:id="rId8" w:history="1">
         <w:r>
           <w:rPr>
             <w:rStyle w:val="a6"/>
@@ -487,28 +48,2857 @@
     </w:p>
     <w:p>
       <w:pPr>
+        <w:rPr>
+          <w:rFonts w:ascii="微软雅黑" w:eastAsia="微软雅黑" w:hAnsi="微软雅黑"/>
+          <w:sz w:val="24"/>
+          <w:szCs w:val="24"/>
+        </w:rPr>
+      </w:pPr>
+    </w:p>
+    <w:p>
+      <w:pPr>
+        <w:rPr>
+          <w:rFonts w:ascii="微软雅黑" w:eastAsia="微软雅黑" w:hAnsi="微软雅黑"/>
+          <w:sz w:val="24"/>
+          <w:szCs w:val="24"/>
+        </w:rPr>
+      </w:pPr>
+      <w:r>
+        <w:rPr>
+          <w:rFonts w:ascii="微软雅黑" w:eastAsia="微软雅黑" w:hAnsi="微软雅黑" w:hint="eastAsia"/>
+          <w:sz w:val="24"/>
+          <w:szCs w:val="24"/>
+        </w:rPr>
+        <w:t>lambda是什么，一段带有输入参数的可执行语句块</w:t>
+      </w:r>
+      <w:r>
+        <w:rPr>
+          <w:rFonts w:ascii="微软雅黑" w:eastAsia="微软雅黑" w:hAnsi="微软雅黑" w:hint="eastAsia"/>
+          <w:sz w:val="24"/>
+          <w:szCs w:val="24"/>
+        </w:rPr>
+        <w:t>。</w:t>
+      </w:r>
+      <w:r>
+        <w:rPr>
+          <w:rFonts w:ascii="微软雅黑" w:eastAsia="微软雅黑" w:hAnsi="微软雅黑" w:hint="eastAsia"/>
+          <w:sz w:val="24"/>
+          <w:szCs w:val="24"/>
+        </w:rPr>
+        <w:t>使用lambda表达式可以使我们的代码更加紧凑、简洁。</w:t>
+      </w:r>
+    </w:p>
+    <w:p>
+      <w:pPr>
+        <w:rPr>
+          <w:rFonts w:ascii="微软雅黑" w:eastAsia="微软雅黑" w:hAnsi="微软雅黑"/>
+          <w:sz w:val="24"/>
+          <w:szCs w:val="24"/>
+        </w:rPr>
+      </w:pPr>
+      <w:r>
+        <w:rPr>
+          <w:rFonts w:ascii="微软雅黑" w:eastAsia="微软雅黑" w:hAnsi="微软雅黑" w:hint="eastAsia"/>
+          <w:sz w:val="24"/>
+          <w:szCs w:val="24"/>
+        </w:rPr>
+        <w:t>前置条件：此接口必须是</w:t>
+      </w:r>
+      <w:r>
+        <w:rPr>
+          <w:rFonts w:ascii="微软雅黑" w:eastAsia="微软雅黑" w:hAnsi="微软雅黑" w:hint="eastAsia"/>
+          <w:sz w:val="24"/>
+          <w:szCs w:val="24"/>
+        </w:rPr>
+        <w:t>函数式接口（接口内只定义一个方法）。</w:t>
+      </w:r>
+    </w:p>
+    <w:p>
+      <w:pPr>
+        <w:rPr>
+          <w:rFonts w:ascii="微软雅黑" w:eastAsia="微软雅黑" w:hAnsi="微软雅黑"/>
+          <w:sz w:val="24"/>
+          <w:szCs w:val="24"/>
+        </w:rPr>
+      </w:pPr>
+      <w:r>
+        <w:rPr>
+          <w:rFonts w:ascii="微软雅黑" w:eastAsia="微软雅黑" w:hAnsi="微软雅黑" w:hint="eastAsia"/>
+          <w:sz w:val="24"/>
+          <w:szCs w:val="24"/>
+        </w:rPr>
+        <w:t>语法格式：</w:t>
+      </w:r>
+    </w:p>
+    <w:p>
+      <w:pPr>
+        <w:rPr>
+          <w:rFonts w:ascii="微软雅黑" w:eastAsia="微软雅黑" w:hAnsi="微软雅黑"/>
+          <w:sz w:val="24"/>
+          <w:szCs w:val="24"/>
+        </w:rPr>
+      </w:pPr>
+      <w:r>
+        <w:rPr>
+          <w:noProof/>
+        </w:rPr>
+        <w:drawing>
+          <wp:inline distT="0" distB="0" distL="0" distR="0" wp14:anchorId="2F5EF47F" wp14:editId="091DD6A7">
+            <wp:extent cx="3114286" cy="914286"/>
+            <wp:effectExtent l="0" t="0" r="0" b="635"/>
+            <wp:docPr id="1" name="图片 1"/>
+            <wp:cNvGraphicFramePr>
+              <a:graphicFrameLocks xmlns:a="http://schemas.openxmlformats.org/drawingml/2006/main" noChangeAspect="1"/>
+            </wp:cNvGraphicFramePr>
+            <a:graphic xmlns:a="http://schemas.openxmlformats.org/drawingml/2006/main">
+              <a:graphicData uri="http://schemas.openxmlformats.org/drawingml/2006/picture">
+                <pic:pic xmlns:pic="http://schemas.openxmlformats.org/drawingml/2006/picture">
+                  <pic:nvPicPr>
+                    <pic:cNvPr id="0" name=""/>
+                    <pic:cNvPicPr/>
+                  </pic:nvPicPr>
+                  <pic:blipFill>
+                    <a:blip r:embed="rId9"/>
+                    <a:stretch>
+                      <a:fillRect/>
+                    </a:stretch>
+                  </pic:blipFill>
+                  <pic:spPr>
+                    <a:xfrm>
+                      <a:off x="0" y="0"/>
+                      <a:ext cx="3114286" cy="914286"/>
+                    </a:xfrm>
+                    <a:prstGeom prst="rect">
+                      <a:avLst/>
+                    </a:prstGeom>
+                  </pic:spPr>
+                </pic:pic>
+              </a:graphicData>
+            </a:graphic>
+          </wp:inline>
+        </w:drawing>
+      </w:r>
+    </w:p>
+    <w:p>
+      <w:pPr>
+        <w:rPr>
+          <w:rFonts w:ascii="微软雅黑" w:eastAsia="微软雅黑" w:hAnsi="微软雅黑"/>
+          <w:sz w:val="24"/>
+          <w:szCs w:val="24"/>
+        </w:rPr>
+      </w:pPr>
+    </w:p>
+    <w:p>
+      <w:pPr>
+        <w:rPr>
+          <w:rFonts w:ascii="微软雅黑" w:eastAsia="微软雅黑" w:hAnsi="微软雅黑"/>
+          <w:sz w:val="24"/>
+          <w:szCs w:val="24"/>
+        </w:rPr>
+      </w:pPr>
+      <w:r>
+        <w:rPr>
+          <w:rFonts w:ascii="微软雅黑" w:eastAsia="微软雅黑" w:hAnsi="微软雅黑" w:hint="eastAsia"/>
+          <w:sz w:val="24"/>
+          <w:szCs w:val="24"/>
+        </w:rPr>
+        <w:t>可选</w:t>
+      </w:r>
+      <w:r>
+        <w:rPr>
+          <w:rFonts w:ascii="微软雅黑" w:eastAsia="微软雅黑" w:hAnsi="微软雅黑" w:hint="eastAsia"/>
+          <w:b/>
+          <w:sz w:val="24"/>
+          <w:szCs w:val="24"/>
+        </w:rPr>
+        <w:t>类型声明</w:t>
+      </w:r>
+      <w:r>
+        <w:rPr>
+          <w:rFonts w:ascii="微软雅黑" w:eastAsia="微软雅黑" w:hAnsi="微软雅黑" w:hint="eastAsia"/>
+          <w:sz w:val="24"/>
+          <w:szCs w:val="24"/>
+        </w:rPr>
+        <w:t>：不需要声明参数类型，编译器可以统一识别参数值。</w:t>
+      </w:r>
+    </w:p>
+    <w:p>
+      <w:pPr>
+        <w:rPr>
+          <w:rFonts w:ascii="微软雅黑" w:eastAsia="微软雅黑" w:hAnsi="微软雅黑"/>
+          <w:sz w:val="24"/>
+          <w:szCs w:val="24"/>
+        </w:rPr>
+      </w:pPr>
+      <w:r>
+        <w:rPr>
+          <w:rFonts w:ascii="微软雅黑" w:eastAsia="微软雅黑" w:hAnsi="微软雅黑" w:hint="eastAsia"/>
+          <w:sz w:val="24"/>
+          <w:szCs w:val="24"/>
+        </w:rPr>
+        <w:t>可选的</w:t>
+      </w:r>
+      <w:r>
+        <w:rPr>
+          <w:rFonts w:ascii="微软雅黑" w:eastAsia="微软雅黑" w:hAnsi="微软雅黑" w:hint="eastAsia"/>
+          <w:b/>
+          <w:sz w:val="24"/>
+          <w:szCs w:val="24"/>
+        </w:rPr>
+        <w:t>参数圆括号</w:t>
+      </w:r>
+      <w:r>
+        <w:rPr>
+          <w:rFonts w:ascii="微软雅黑" w:eastAsia="微软雅黑" w:hAnsi="微软雅黑" w:hint="eastAsia"/>
+          <w:sz w:val="24"/>
+          <w:szCs w:val="24"/>
+        </w:rPr>
+        <w:t>：一个参数无需定义圆括号，但多个参数需要定义圆括号。</w:t>
+      </w:r>
+    </w:p>
+    <w:p>
+      <w:pPr>
+        <w:rPr>
+          <w:rFonts w:ascii="微软雅黑" w:eastAsia="微软雅黑" w:hAnsi="微软雅黑"/>
+          <w:sz w:val="24"/>
+          <w:szCs w:val="24"/>
+        </w:rPr>
+      </w:pPr>
+      <w:r>
+        <w:rPr>
+          <w:rFonts w:ascii="微软雅黑" w:eastAsia="微软雅黑" w:hAnsi="微软雅黑" w:hint="eastAsia"/>
+          <w:sz w:val="24"/>
+          <w:szCs w:val="24"/>
+        </w:rPr>
+        <w:lastRenderedPageBreak/>
+        <w:t>可选的</w:t>
+      </w:r>
+      <w:r>
+        <w:rPr>
+          <w:rFonts w:ascii="微软雅黑" w:eastAsia="微软雅黑" w:hAnsi="微软雅黑" w:hint="eastAsia"/>
+          <w:b/>
+          <w:sz w:val="24"/>
+          <w:szCs w:val="24"/>
+        </w:rPr>
+        <w:t>大括号</w:t>
+      </w:r>
+      <w:r>
+        <w:rPr>
+          <w:rFonts w:ascii="微软雅黑" w:eastAsia="微软雅黑" w:hAnsi="微软雅黑" w:hint="eastAsia"/>
+          <w:sz w:val="24"/>
+          <w:szCs w:val="24"/>
+        </w:rPr>
+        <w:t>：如果主体包含了一个语句，就不需要使用大括号。</w:t>
+      </w:r>
+    </w:p>
+    <w:p>
+      <w:pPr>
+        <w:rPr>
+          <w:rFonts w:ascii="微软雅黑" w:eastAsia="微软雅黑" w:hAnsi="微软雅黑"/>
+          <w:sz w:val="24"/>
+          <w:szCs w:val="24"/>
+        </w:rPr>
+      </w:pPr>
+      <w:r>
+        <w:rPr>
+          <w:rFonts w:ascii="微软雅黑" w:eastAsia="微软雅黑" w:hAnsi="微软雅黑" w:hint="eastAsia"/>
+          <w:sz w:val="24"/>
+          <w:szCs w:val="24"/>
+        </w:rPr>
+        <w:t>可选的</w:t>
+      </w:r>
+      <w:r>
+        <w:rPr>
+          <w:rFonts w:ascii="微软雅黑" w:eastAsia="微软雅黑" w:hAnsi="微软雅黑" w:hint="eastAsia"/>
+          <w:b/>
+          <w:sz w:val="24"/>
+          <w:szCs w:val="24"/>
+        </w:rPr>
+        <w:t>返回关键字</w:t>
+      </w:r>
+      <w:r>
+        <w:rPr>
+          <w:rFonts w:ascii="微软雅黑" w:eastAsia="微软雅黑" w:hAnsi="微软雅黑" w:hint="eastAsia"/>
+          <w:sz w:val="24"/>
+          <w:szCs w:val="24"/>
+        </w:rPr>
+        <w:t>：如果主体只有一个表达式返回值则编译器会自动返回值，大括号需要指定明表达式返回了一个数值。</w:t>
+      </w:r>
+    </w:p>
+    <w:p>
+      <w:pPr>
+        <w:rPr>
+          <w:rFonts w:ascii="微软雅黑" w:eastAsia="微软雅黑" w:hAnsi="微软雅黑"/>
+          <w:sz w:val="24"/>
+          <w:szCs w:val="24"/>
+        </w:rPr>
+      </w:pPr>
+    </w:p>
+    <w:p>
+      <w:pPr>
+        <w:rPr>
+          <w:rFonts w:ascii="微软雅黑" w:eastAsia="微软雅黑" w:hAnsi="微软雅黑"/>
+          <w:sz w:val="24"/>
+          <w:szCs w:val="24"/>
+        </w:rPr>
+      </w:pPr>
+      <w:r>
+        <w:rPr>
+          <w:rFonts w:ascii="微软雅黑" w:eastAsia="微软雅黑" w:hAnsi="微软雅黑" w:hint="eastAsia"/>
+          <w:sz w:val="24"/>
+          <w:szCs w:val="24"/>
+        </w:rPr>
+        <w:t>简单实例：</w:t>
+      </w:r>
+    </w:p>
+    <w:p>
+      <w:pPr>
+        <w:rPr>
+          <w:rFonts w:ascii="微软雅黑" w:eastAsia="微软雅黑" w:hAnsi="微软雅黑"/>
+          <w:sz w:val="24"/>
+          <w:szCs w:val="24"/>
+        </w:rPr>
+      </w:pPr>
+      <w:r>
+        <w:rPr>
+          <w:noProof/>
+        </w:rPr>
+        <w:drawing>
+          <wp:inline distT="0" distB="0" distL="0" distR="0" wp14:anchorId="710FB0A8" wp14:editId="4C8FFC38">
+            <wp:extent cx="4942857" cy="2685714"/>
+            <wp:effectExtent l="0" t="0" r="0" b="635"/>
+            <wp:docPr id="2" name="图片 2"/>
+            <wp:cNvGraphicFramePr>
+              <a:graphicFrameLocks xmlns:a="http://schemas.openxmlformats.org/drawingml/2006/main" noChangeAspect="1"/>
+            </wp:cNvGraphicFramePr>
+            <a:graphic xmlns:a="http://schemas.openxmlformats.org/drawingml/2006/main">
+              <a:graphicData uri="http://schemas.openxmlformats.org/drawingml/2006/picture">
+                <pic:pic xmlns:pic="http://schemas.openxmlformats.org/drawingml/2006/picture">
+                  <pic:nvPicPr>
+                    <pic:cNvPr id="0" name=""/>
+                    <pic:cNvPicPr/>
+                  </pic:nvPicPr>
+                  <pic:blipFill>
+                    <a:blip r:embed="rId10"/>
+                    <a:stretch>
+                      <a:fillRect/>
+                    </a:stretch>
+                  </pic:blipFill>
+                  <pic:spPr>
+                    <a:xfrm>
+                      <a:off x="0" y="0"/>
+                      <a:ext cx="4942857" cy="2685714"/>
+                    </a:xfrm>
+                    <a:prstGeom prst="rect">
+                      <a:avLst/>
+                    </a:prstGeom>
+                  </pic:spPr>
+                </pic:pic>
+              </a:graphicData>
+            </a:graphic>
+          </wp:inline>
+        </w:drawing>
+      </w:r>
+    </w:p>
+    <w:p>
+      <w:pPr>
+        <w:rPr>
+          <w:rFonts w:ascii="微软雅黑" w:eastAsia="微软雅黑" w:hAnsi="微软雅黑"/>
+          <w:sz w:val="24"/>
+          <w:szCs w:val="24"/>
+        </w:rPr>
+      </w:pPr>
+    </w:p>
+    <w:p>
+      <w:pPr>
+        <w:rPr>
+          <w:rFonts w:ascii="微软雅黑" w:eastAsia="微软雅黑" w:hAnsi="微软雅黑"/>
+          <w:sz w:val="24"/>
+          <w:szCs w:val="24"/>
+        </w:rPr>
+      </w:pPr>
+      <w:r>
+        <w:rPr>
+          <w:rFonts w:ascii="微软雅黑" w:eastAsia="微软雅黑" w:hAnsi="微软雅黑" w:hint="eastAsia"/>
+          <w:sz w:val="24"/>
+          <w:szCs w:val="24"/>
+        </w:rPr>
+        <w:t>lambda是匿名函数的升级版，所以匿名函数的变量作用域同样适用于lambda表达式。</w:t>
+      </w:r>
+    </w:p>
+    <w:p>
+      <w:pPr>
         <w:widowControl/>
         <w:shd w:val="clear" w:color="auto" w:fill="FFFFFF"/>
         <w:spacing w:after="150"/>
         <w:jc w:val="left"/>
         <w:outlineLvl w:val="0"/>
         <w:rPr>
+          <w:rFonts w:ascii="Helvetica" w:eastAsia="宋体" w:hAnsi="Helvetica" w:cs="Helvetica" w:hint="eastAsia"/>
+          <w:b/>
+          <w:bCs/>
+          <w:color w:val="000000"/>
+          <w:kern w:val="36"/>
+          <w:sz w:val="50"/>
+          <w:szCs w:val="50"/>
+        </w:rPr>
+      </w:pPr>
+    </w:p>
+    <w:p>
+      <w:pPr>
+        <w:widowControl/>
+        <w:shd w:val="clear" w:color="auto" w:fill="FFFFFF"/>
+        <w:spacing w:after="150"/>
+        <w:jc w:val="left"/>
+        <w:outlineLvl w:val="0"/>
+        <w:rPr>
+          <w:rFonts w:ascii="Helvetica" w:eastAsia="宋体" w:hAnsi="Helvetica" w:cs="Helvetica" w:hint="eastAsia"/>
+          <w:b/>
+          <w:bCs/>
+          <w:color w:val="000000"/>
+          <w:kern w:val="36"/>
+          <w:sz w:val="50"/>
+          <w:szCs w:val="50"/>
+        </w:rPr>
+      </w:pPr>
+      <w:r>
+        <w:rPr>
+          <w:rFonts w:ascii="Helvetica" w:eastAsia="宋体" w:hAnsi="Helvetica" w:cs="Helvetica" w:hint="eastAsia"/>
+          <w:b/>
+          <w:bCs/>
+          <w:color w:val="000000"/>
+          <w:kern w:val="36"/>
+          <w:sz w:val="50"/>
+          <w:szCs w:val="50"/>
+        </w:rPr>
+        <w:t>@FunctionInterface</w:t>
+      </w:r>
+      <w:r>
+        <w:rPr>
+          <w:rFonts w:ascii="Helvetica" w:eastAsia="宋体" w:hAnsi="Helvetica" w:cs="Helvetica" w:hint="eastAsia"/>
+          <w:b/>
+          <w:bCs/>
+          <w:color w:val="000000"/>
+          <w:kern w:val="36"/>
+          <w:sz w:val="50"/>
+          <w:szCs w:val="50"/>
+        </w:rPr>
+        <w:t>注解表示该接口是一个函数式接口</w:t>
+      </w:r>
+      <w:r>
+        <w:rPr>
+          <w:rFonts w:ascii="Helvetica" w:eastAsia="宋体" w:hAnsi="Helvetica" w:cs="Helvetica" w:hint="eastAsia"/>
+          <w:b/>
+          <w:bCs/>
+          <w:color w:val="000000"/>
+          <w:kern w:val="36"/>
+          <w:sz w:val="50"/>
+          <w:szCs w:val="50"/>
+        </w:rPr>
+        <w:t xml:space="preserve"> </w:t>
+      </w:r>
+    </w:p>
+    <w:p>
+      <w:pPr>
+        <w:widowControl/>
+        <w:shd w:val="clear" w:color="auto" w:fill="FFFFFF"/>
+        <w:spacing w:after="150"/>
+        <w:jc w:val="left"/>
+        <w:outlineLvl w:val="0"/>
+        <w:rPr>
+          <w:rFonts w:ascii="Helvetica" w:eastAsia="宋体" w:hAnsi="Helvetica" w:cs="Helvetica" w:hint="eastAsia"/>
+          <w:b/>
+          <w:bCs/>
+          <w:color w:val="000000"/>
+          <w:kern w:val="36"/>
+          <w:sz w:val="50"/>
+          <w:szCs w:val="50"/>
+        </w:rPr>
+      </w:pPr>
+      <w:r>
+        <w:rPr>
+          <w:noProof/>
+        </w:rPr>
+        <w:drawing>
+          <wp:inline distT="0" distB="0" distL="0" distR="0" wp14:anchorId="3528A291" wp14:editId="321B5BC8">
+            <wp:extent cx="3723810" cy="780952"/>
+            <wp:effectExtent l="0" t="0" r="0" b="635"/>
+            <wp:docPr id="3" name="图片 3"/>
+            <wp:cNvGraphicFramePr>
+              <a:graphicFrameLocks xmlns:a="http://schemas.openxmlformats.org/drawingml/2006/main" noChangeAspect="1"/>
+            </wp:cNvGraphicFramePr>
+            <a:graphic xmlns:a="http://schemas.openxmlformats.org/drawingml/2006/main">
+              <a:graphicData uri="http://schemas.openxmlformats.org/drawingml/2006/picture">
+                <pic:pic xmlns:pic="http://schemas.openxmlformats.org/drawingml/2006/picture">
+                  <pic:nvPicPr>
+                    <pic:cNvPr id="0" name=""/>
+                    <pic:cNvPicPr/>
+                  </pic:nvPicPr>
+                  <pic:blipFill>
+                    <a:blip r:embed="rId11"/>
+                    <a:stretch>
+                      <a:fillRect/>
+                    </a:stretch>
+                  </pic:blipFill>
+                  <pic:spPr>
+                    <a:xfrm>
+                      <a:off x="0" y="0"/>
+                      <a:ext cx="3723810" cy="780952"/>
+                    </a:xfrm>
+                    <a:prstGeom prst="rect">
+                      <a:avLst/>
+                    </a:prstGeom>
+                  </pic:spPr>
+                </pic:pic>
+              </a:graphicData>
+            </a:graphic>
+          </wp:inline>
+        </w:drawing>
+      </w:r>
+    </w:p>
+    <w:p>
+      <w:pPr>
+        <w:widowControl/>
+        <w:shd w:val="clear" w:color="auto" w:fill="FFFFFF"/>
+        <w:spacing w:after="150"/>
+        <w:jc w:val="left"/>
+        <w:outlineLvl w:val="0"/>
+        <w:rPr>
+          <w:rFonts w:ascii="Helvetica" w:eastAsia="宋体" w:hAnsi="Helvetica" w:cs="Helvetica" w:hint="eastAsia"/>
+          <w:b/>
+          <w:bCs/>
+          <w:color w:val="000000"/>
+          <w:kern w:val="36"/>
+          <w:sz w:val="50"/>
+          <w:szCs w:val="50"/>
+        </w:rPr>
+      </w:pPr>
+      <w:r>
+        <w:rPr>
+          <w:noProof/>
+        </w:rPr>
+        <w:drawing>
+          <wp:inline distT="0" distB="0" distL="0" distR="0" wp14:anchorId="2033A401" wp14:editId="1F177B77">
+            <wp:extent cx="2361905" cy="847619"/>
+            <wp:effectExtent l="0" t="0" r="635" b="0"/>
+            <wp:docPr id="4" name="图片 4"/>
+            <wp:cNvGraphicFramePr>
+              <a:graphicFrameLocks xmlns:a="http://schemas.openxmlformats.org/drawingml/2006/main" noChangeAspect="1"/>
+            </wp:cNvGraphicFramePr>
+            <a:graphic xmlns:a="http://schemas.openxmlformats.org/drawingml/2006/main">
+              <a:graphicData uri="http://schemas.openxmlformats.org/drawingml/2006/picture">
+                <pic:pic xmlns:pic="http://schemas.openxmlformats.org/drawingml/2006/picture">
+                  <pic:nvPicPr>
+                    <pic:cNvPr id="0" name=""/>
+                    <pic:cNvPicPr/>
+                  </pic:nvPicPr>
+                  <pic:blipFill>
+                    <a:blip r:embed="rId12"/>
+                    <a:stretch>
+                      <a:fillRect/>
+                    </a:stretch>
+                  </pic:blipFill>
+                  <pic:spPr>
+                    <a:xfrm>
+                      <a:off x="0" y="0"/>
+                      <a:ext cx="2361905" cy="847619"/>
+                    </a:xfrm>
+                    <a:prstGeom prst="rect">
+                      <a:avLst/>
+                    </a:prstGeom>
+                  </pic:spPr>
+                </pic:pic>
+              </a:graphicData>
+            </a:graphic>
+          </wp:inline>
+        </w:drawing>
+      </w:r>
+    </w:p>
+    <w:p>
+      <w:pPr>
+        <w:widowControl/>
+        <w:shd w:val="clear" w:color="auto" w:fill="FFFFFF"/>
+        <w:spacing w:after="150"/>
+        <w:jc w:val="left"/>
+        <w:outlineLvl w:val="0"/>
+        <w:rPr>
+          <w:rFonts w:ascii="Helvetica" w:eastAsia="宋体" w:hAnsi="Helvetica" w:cs="Helvetica"/>
+          <w:b/>
+          <w:bCs/>
+          <w:color w:val="000000"/>
+          <w:kern w:val="36"/>
+          <w:sz w:val="50"/>
+          <w:szCs w:val="50"/>
+        </w:rPr>
+      </w:pPr>
+      <w:bookmarkStart w:id="0" w:name="_GoBack"/>
+      <w:bookmarkEnd w:id="0"/>
+    </w:p>
+    <w:p>
+      <w:pPr>
+        <w:widowControl/>
+        <w:shd w:val="clear" w:color="auto" w:fill="FFFFFF"/>
+        <w:spacing w:after="150"/>
+        <w:jc w:val="left"/>
+        <w:outlineLvl w:val="0"/>
+        <w:rPr>
+          <w:rStyle w:val="a6"/>
           <w:rFonts w:ascii="微软雅黑" w:eastAsia="微软雅黑" w:hAnsi="微软雅黑"/>
           <w:sz w:val="52"/>
           <w:szCs w:val="52"/>
         </w:rPr>
       </w:pPr>
-      <w:hyperlink r:id="rId11" w:history="1">
-        <w:r>
-          <w:rPr>
-            <w:rStyle w:val="a6"/>
-            <w:rFonts w:ascii="微软雅黑" w:eastAsia="微软雅黑" w:hAnsi="微软雅黑" w:hint="eastAsia"/>
-            <w:sz w:val="52"/>
-            <w:szCs w:val="52"/>
-          </w:rPr>
-          <w:t>Java8方法引用</w:t>
-        </w:r>
-      </w:hyperlink>
+      <w:r>
+        <w:rPr>
+          <w:rFonts w:ascii="微软雅黑" w:eastAsia="微软雅黑" w:hAnsi="微软雅黑"/>
+          <w:sz w:val="52"/>
+          <w:szCs w:val="52"/>
+        </w:rPr>
+        <w:fldChar w:fldCharType="begin"/>
+      </w:r>
+      <w:r>
+        <w:rPr>
+          <w:rFonts w:ascii="微软雅黑" w:eastAsia="微软雅黑" w:hAnsi="微软雅黑"/>
+          <w:sz w:val="52"/>
+          <w:szCs w:val="52"/>
+        </w:rPr>
+        <w:instrText xml:space="preserve"> HYPERLINK "https://www.cnblogs.com/xiaoxi/p/7099667.html" </w:instrText>
+      </w:r>
+      <w:r>
+        <w:rPr>
+          <w:rFonts w:ascii="微软雅黑" w:eastAsia="微软雅黑" w:hAnsi="微软雅黑"/>
+          <w:sz w:val="52"/>
+          <w:szCs w:val="52"/>
+        </w:rPr>
+        <w:fldChar w:fldCharType="separate"/>
+      </w:r>
+      <w:r>
+        <w:rPr>
+          <w:rStyle w:val="a6"/>
+          <w:rFonts w:ascii="微软雅黑" w:eastAsia="微软雅黑" w:hAnsi="微软雅黑" w:hint="eastAsia"/>
+          <w:sz w:val="52"/>
+          <w:szCs w:val="52"/>
+        </w:rPr>
+        <w:t>Java8方法引用</w:t>
+      </w:r>
+      <w:r>
+        <w:rPr>
+          <w:rStyle w:val="a6"/>
+          <w:rFonts w:ascii="微软雅黑" w:eastAsia="微软雅黑" w:hAnsi="微软雅黑" w:hint="eastAsia"/>
+          <w:sz w:val="52"/>
+          <w:szCs w:val="52"/>
+        </w:rPr>
+        <w:t>（Method Reference）</w:t>
+      </w:r>
+    </w:p>
+    <w:p>
+      <w:pPr>
+        <w:widowControl/>
+        <w:shd w:val="clear" w:color="auto" w:fill="FFFFFF"/>
+        <w:spacing w:after="150"/>
+        <w:jc w:val="left"/>
+        <w:outlineLvl w:val="0"/>
+        <w:rPr>
+          <w:rStyle w:val="a6"/>
+          <w:rFonts w:ascii="微软雅黑" w:eastAsia="微软雅黑" w:hAnsi="微软雅黑"/>
+          <w:color w:val="auto"/>
+          <w:sz w:val="32"/>
+          <w:szCs w:val="32"/>
+          <w:u w:val="none"/>
+        </w:rPr>
+      </w:pPr>
+      <w:r>
+        <w:rPr>
+          <w:rFonts w:ascii="微软雅黑" w:eastAsia="微软雅黑" w:hAnsi="微软雅黑"/>
+          <w:sz w:val="52"/>
+          <w:szCs w:val="52"/>
+        </w:rPr>
+        <w:fldChar w:fldCharType="end"/>
+      </w:r>
+      <w:r>
+        <w:rPr>
+          <w:rStyle w:val="a6"/>
+          <w:rFonts w:ascii="微软雅黑" w:eastAsia="微软雅黑" w:hAnsi="微软雅黑" w:hint="eastAsia"/>
+          <w:color w:val="auto"/>
+          <w:sz w:val="32"/>
+          <w:szCs w:val="32"/>
+          <w:u w:val="none"/>
+        </w:rPr>
+        <w:t>方法引用</w:t>
+      </w:r>
+      <w:r>
+        <w:rPr>
+          <w:rStyle w:val="a6"/>
+          <w:rFonts w:ascii="微软雅黑" w:eastAsia="微软雅黑" w:hAnsi="微软雅黑" w:hint="eastAsia"/>
+          <w:color w:val="auto"/>
+          <w:sz w:val="32"/>
+          <w:szCs w:val="32"/>
+          <w:u w:val="none"/>
+        </w:rPr>
+        <w:t>：</w:t>
+      </w:r>
+      <w:r>
+        <w:rPr>
+          <w:rStyle w:val="a6"/>
+          <w:rFonts w:ascii="微软雅黑" w:eastAsia="微软雅黑" w:hAnsi="微软雅黑" w:hint="eastAsia"/>
+          <w:color w:val="auto"/>
+          <w:sz w:val="32"/>
+          <w:szCs w:val="32"/>
+          <w:u w:val="none"/>
+        </w:rPr>
+        <w:t>是用来</w:t>
+      </w:r>
+      <w:r>
+        <w:rPr>
+          <w:rStyle w:val="a6"/>
+          <w:rFonts w:ascii="微软雅黑" w:eastAsia="微软雅黑" w:hAnsi="微软雅黑" w:hint="eastAsia"/>
+          <w:b/>
+          <w:color w:val="auto"/>
+          <w:sz w:val="32"/>
+          <w:szCs w:val="32"/>
+          <w:u w:val="none"/>
+        </w:rPr>
+        <w:t>直接访问类或者实例的已经存在的方法或者构造方法</w:t>
+      </w:r>
+      <w:r>
+        <w:rPr>
+          <w:rStyle w:val="a6"/>
+          <w:rFonts w:ascii="微软雅黑" w:eastAsia="微软雅黑" w:hAnsi="微软雅黑" w:hint="eastAsia"/>
+          <w:color w:val="auto"/>
+          <w:sz w:val="32"/>
+          <w:szCs w:val="32"/>
+          <w:u w:val="none"/>
+        </w:rPr>
+        <w:t>。方法引用提供了一种</w:t>
+      </w:r>
+      <w:r>
+        <w:rPr>
+          <w:rStyle w:val="a6"/>
+          <w:rFonts w:ascii="微软雅黑" w:eastAsia="微软雅黑" w:hAnsi="微软雅黑" w:hint="eastAsia"/>
+          <w:b/>
+          <w:color w:val="auto"/>
+          <w:sz w:val="32"/>
+          <w:szCs w:val="32"/>
+          <w:u w:val="none"/>
+        </w:rPr>
+        <w:t>引用而不执行方法的方式</w:t>
+      </w:r>
+      <w:r>
+        <w:rPr>
+          <w:rStyle w:val="a6"/>
+          <w:rFonts w:ascii="微软雅黑" w:eastAsia="微软雅黑" w:hAnsi="微软雅黑" w:hint="eastAsia"/>
+          <w:b/>
+          <w:color w:val="auto"/>
+          <w:sz w:val="32"/>
+          <w:szCs w:val="32"/>
+          <w:u w:val="none"/>
+        </w:rPr>
+        <w:t>（因为它是lambda表达式）</w:t>
+      </w:r>
+      <w:r>
+        <w:rPr>
+          <w:rStyle w:val="a6"/>
+          <w:rFonts w:ascii="微软雅黑" w:eastAsia="微软雅黑" w:hAnsi="微软雅黑" w:hint="eastAsia"/>
+          <w:color w:val="auto"/>
+          <w:sz w:val="32"/>
+          <w:szCs w:val="32"/>
+          <w:u w:val="none"/>
+        </w:rPr>
+        <w:t>，它需要由兼容的函数式接口构成的目标类型上下文。计算时，方法引用会</w:t>
+      </w:r>
+      <w:r>
+        <w:rPr>
+          <w:rStyle w:val="a6"/>
+          <w:rFonts w:ascii="微软雅黑" w:eastAsia="微软雅黑" w:hAnsi="微软雅黑" w:hint="eastAsia"/>
+          <w:b/>
+          <w:color w:val="auto"/>
+          <w:sz w:val="32"/>
+          <w:szCs w:val="32"/>
+          <w:u w:val="none"/>
+        </w:rPr>
+        <w:t>创建函数式接口的一个实例</w:t>
+      </w:r>
+      <w:r>
+        <w:rPr>
+          <w:rStyle w:val="a6"/>
+          <w:rFonts w:ascii="微软雅黑" w:eastAsia="微软雅黑" w:hAnsi="微软雅黑" w:hint="eastAsia"/>
+          <w:color w:val="auto"/>
+          <w:sz w:val="32"/>
+          <w:szCs w:val="32"/>
+          <w:u w:val="none"/>
+        </w:rPr>
+        <w:t>。</w:t>
+      </w:r>
+    </w:p>
+    <w:p>
+      <w:pPr>
+        <w:widowControl/>
+        <w:shd w:val="clear" w:color="auto" w:fill="FFFFFF"/>
+        <w:spacing w:after="150"/>
+        <w:jc w:val="left"/>
+        <w:outlineLvl w:val="0"/>
+        <w:rPr>
+          <w:rStyle w:val="a6"/>
+          <w:rFonts w:ascii="微软雅黑" w:eastAsia="微软雅黑" w:hAnsi="微软雅黑"/>
+          <w:color w:val="auto"/>
+          <w:sz w:val="32"/>
+          <w:szCs w:val="32"/>
+          <w:u w:val="none"/>
+        </w:rPr>
+      </w:pPr>
+    </w:p>
+    <w:p>
+      <w:pPr>
+        <w:widowControl/>
+        <w:shd w:val="clear" w:color="auto" w:fill="FFFFFF"/>
+        <w:spacing w:after="150"/>
+        <w:jc w:val="left"/>
+        <w:outlineLvl w:val="0"/>
+        <w:rPr>
+          <w:rStyle w:val="a6"/>
+          <w:rFonts w:ascii="微软雅黑" w:eastAsia="微软雅黑" w:hAnsi="微软雅黑"/>
+          <w:color w:val="auto"/>
+          <w:sz w:val="32"/>
+          <w:szCs w:val="32"/>
+          <w:u w:val="none"/>
+        </w:rPr>
+      </w:pPr>
+      <w:r>
+        <w:rPr>
+          <w:rStyle w:val="a6"/>
+          <w:rFonts w:ascii="微软雅黑" w:eastAsia="微软雅黑" w:hAnsi="微软雅黑" w:hint="eastAsia"/>
+          <w:color w:val="auto"/>
+          <w:sz w:val="32"/>
+          <w:szCs w:val="32"/>
+          <w:u w:val="none"/>
+        </w:rPr>
+        <w:t>在</w:t>
+      </w:r>
+      <w:r>
+        <w:rPr>
+          <w:rStyle w:val="a6"/>
+          <w:rFonts w:ascii="微软雅黑" w:eastAsia="微软雅黑" w:hAnsi="微软雅黑"/>
+          <w:color w:val="auto"/>
+          <w:sz w:val="32"/>
+          <w:szCs w:val="32"/>
+          <w:u w:val="none"/>
+        </w:rPr>
+        <w:t>Java 8中，我们会使用Lambda表达式创建匿名方法，但是有时候，我们的Lambda表达式可能</w:t>
+      </w:r>
+      <w:r>
+        <w:rPr>
+          <w:rStyle w:val="a6"/>
+          <w:rFonts w:ascii="微软雅黑" w:eastAsia="微软雅黑" w:hAnsi="微软雅黑"/>
+          <w:b/>
+          <w:color w:val="auto"/>
+          <w:sz w:val="32"/>
+          <w:szCs w:val="32"/>
+          <w:u w:val="none"/>
+        </w:rPr>
+        <w:t>仅仅调用一个已存在的方法，而不做任何其它事</w:t>
+      </w:r>
+      <w:r>
+        <w:rPr>
+          <w:rStyle w:val="a6"/>
+          <w:rFonts w:ascii="微软雅黑" w:eastAsia="微软雅黑" w:hAnsi="微软雅黑"/>
+          <w:color w:val="auto"/>
+          <w:sz w:val="32"/>
+          <w:szCs w:val="32"/>
+          <w:u w:val="none"/>
+        </w:rPr>
+        <w:t>，对于这种情况，通过一个方法名字来引用这个已存在的方法会更加清晰，Java 8的方法引用允许我们这样做。</w:t>
+      </w:r>
+      <w:r>
+        <w:rPr>
+          <w:rStyle w:val="a6"/>
+          <w:rFonts w:ascii="微软雅黑" w:eastAsia="微软雅黑" w:hAnsi="微软雅黑"/>
+          <w:b/>
+          <w:color w:val="auto"/>
+          <w:sz w:val="32"/>
+          <w:szCs w:val="32"/>
+          <w:u w:val="none"/>
+        </w:rPr>
+        <w:t>方法引用是一个更加紧凑，易读的Lambda表达式</w:t>
+      </w:r>
+      <w:r>
+        <w:rPr>
+          <w:rStyle w:val="a6"/>
+          <w:rFonts w:ascii="微软雅黑" w:eastAsia="微软雅黑" w:hAnsi="微软雅黑" w:hint="eastAsia"/>
+          <w:color w:val="auto"/>
+          <w:sz w:val="32"/>
+          <w:szCs w:val="32"/>
+          <w:u w:val="none"/>
+        </w:rPr>
+        <w:t>。</w:t>
+      </w:r>
+    </w:p>
+    <w:p>
+      <w:pPr>
+        <w:widowControl/>
+        <w:shd w:val="clear" w:color="auto" w:fill="FFFFFF"/>
+        <w:spacing w:after="150"/>
+        <w:jc w:val="left"/>
+        <w:outlineLvl w:val="0"/>
+        <w:rPr>
+          <w:rStyle w:val="a6"/>
+          <w:rFonts w:ascii="微软雅黑" w:eastAsia="微软雅黑" w:hAnsi="微软雅黑"/>
+          <w:color w:val="auto"/>
+          <w:sz w:val="32"/>
+          <w:szCs w:val="32"/>
+          <w:u w:val="none"/>
+        </w:rPr>
+      </w:pPr>
+      <w:r>
+        <w:rPr>
+          <w:rStyle w:val="a6"/>
+          <w:rFonts w:ascii="微软雅黑" w:eastAsia="微软雅黑" w:hAnsi="微软雅黑"/>
+          <w:color w:val="auto"/>
+          <w:sz w:val="32"/>
+          <w:szCs w:val="32"/>
+          <w:u w:val="none"/>
+        </w:rPr>
+        <w:t>注意</w:t>
+      </w:r>
+      <w:r>
+        <w:rPr>
+          <w:rStyle w:val="a6"/>
+          <w:rFonts w:ascii="微软雅黑" w:eastAsia="微软雅黑" w:hAnsi="微软雅黑" w:hint="eastAsia"/>
+          <w:color w:val="auto"/>
+          <w:sz w:val="32"/>
+          <w:szCs w:val="32"/>
+          <w:u w:val="none"/>
+        </w:rPr>
+        <w:t>：</w:t>
+      </w:r>
+      <w:r>
+        <w:rPr>
+          <w:rStyle w:val="a6"/>
+          <w:rFonts w:ascii="微软雅黑" w:eastAsia="微软雅黑" w:hAnsi="微软雅黑"/>
+          <w:color w:val="auto"/>
+          <w:sz w:val="32"/>
+          <w:szCs w:val="32"/>
+          <w:u w:val="none"/>
+        </w:rPr>
+        <w:t>方法引用是一个Lambda表达式，其中方法引用的操作符是双冒号"::"。</w:t>
+      </w:r>
+    </w:p>
+    <w:p>
+      <w:pPr>
+        <w:widowControl/>
+        <w:shd w:val="clear" w:color="auto" w:fill="FFFFFF"/>
+        <w:spacing w:after="150"/>
+        <w:jc w:val="left"/>
+        <w:outlineLvl w:val="0"/>
+        <w:rPr>
+          <w:rStyle w:val="a6"/>
+          <w:rFonts w:ascii="微软雅黑" w:eastAsia="微软雅黑" w:hAnsi="微软雅黑"/>
+          <w:color w:val="auto"/>
+          <w:sz w:val="32"/>
+          <w:szCs w:val="32"/>
+          <w:u w:val="none"/>
+        </w:rPr>
+      </w:pPr>
+    </w:p>
+    <w:p>
+      <w:pPr>
+        <w:widowControl/>
+        <w:shd w:val="clear" w:color="auto" w:fill="FFFFFF"/>
+        <w:spacing w:after="150"/>
+        <w:jc w:val="left"/>
+        <w:outlineLvl w:val="0"/>
+        <w:rPr>
+          <w:rStyle w:val="a6"/>
+          <w:rFonts w:ascii="微软雅黑" w:eastAsia="微软雅黑" w:hAnsi="微软雅黑"/>
+          <w:color w:val="auto"/>
+          <w:sz w:val="32"/>
+          <w:szCs w:val="32"/>
+          <w:u w:val="none"/>
+        </w:rPr>
+      </w:pPr>
+      <w:r>
+        <w:rPr>
+          <w:rStyle w:val="a6"/>
+          <w:rFonts w:ascii="微软雅黑" w:eastAsia="微软雅黑" w:hAnsi="微软雅黑" w:hint="eastAsia"/>
+          <w:color w:val="auto"/>
+          <w:sz w:val="32"/>
+          <w:szCs w:val="32"/>
+          <w:u w:val="none"/>
+        </w:rPr>
+        <w:t>等效写法，可以看出，使用方法引用代码更加易读、紧凑</w:t>
+      </w:r>
+    </w:p>
+    <w:p>
+      <w:pPr>
+        <w:widowControl/>
+        <w:shd w:val="clear" w:color="auto" w:fill="FFFFFF"/>
+        <w:spacing w:after="150"/>
+        <w:ind w:leftChars="100" w:left="280"/>
+        <w:jc w:val="left"/>
+        <w:outlineLvl w:val="0"/>
+        <w:rPr>
+          <w:rFonts w:ascii="微软雅黑" w:eastAsia="微软雅黑" w:hAnsi="微软雅黑"/>
+          <w:color w:val="auto"/>
+          <w:sz w:val="32"/>
+          <w:szCs w:val="32"/>
+        </w:rPr>
+      </w:pPr>
+      <w:r>
+        <w:rPr>
+          <w:rFonts w:ascii="微软雅黑" w:eastAsia="微软雅黑" w:hAnsi="微软雅黑"/>
+          <w:color w:val="auto"/>
+          <w:sz w:val="32"/>
+          <w:szCs w:val="32"/>
+        </w:rPr>
+        <w:t>//</w:t>
+      </w:r>
+      <w:r>
+        <w:rPr>
+          <w:rFonts w:ascii="微软雅黑" w:eastAsia="微软雅黑" w:hAnsi="微软雅黑" w:hint="eastAsia"/>
+          <w:color w:val="auto"/>
+          <w:sz w:val="32"/>
+          <w:szCs w:val="32"/>
+        </w:rPr>
+        <w:t xml:space="preserve"> </w:t>
+      </w:r>
+      <w:r>
+        <w:rPr>
+          <w:rFonts w:ascii="微软雅黑" w:eastAsia="微软雅黑" w:hAnsi="微软雅黑"/>
+          <w:color w:val="auto"/>
+          <w:sz w:val="32"/>
+          <w:szCs w:val="32"/>
+        </w:rPr>
+        <w:t>使用lambda表达式和类的静态方法</w:t>
+      </w:r>
+    </w:p>
+    <w:p>
+      <w:pPr>
+        <w:widowControl/>
+        <w:shd w:val="clear" w:color="auto" w:fill="FFFFFF"/>
+        <w:spacing w:after="150"/>
+        <w:ind w:leftChars="100" w:left="280"/>
+        <w:jc w:val="left"/>
+        <w:outlineLvl w:val="0"/>
+        <w:rPr>
+          <w:rFonts w:ascii="微软雅黑" w:eastAsia="微软雅黑" w:hAnsi="微软雅黑"/>
+          <w:color w:val="auto"/>
+          <w:sz w:val="32"/>
+          <w:szCs w:val="32"/>
+        </w:rPr>
+      </w:pPr>
+      <w:r>
+        <w:rPr>
+          <w:rFonts w:ascii="微软雅黑" w:eastAsia="微软雅黑" w:hAnsi="微软雅黑"/>
+          <w:color w:val="auto"/>
+          <w:sz w:val="32"/>
+          <w:szCs w:val="32"/>
+        </w:rPr>
+        <w:t xml:space="preserve">Arrays.sort(pArr, </w:t>
+      </w:r>
+      <w:r>
+        <w:rPr>
+          <w:rFonts w:ascii="微软雅黑" w:eastAsia="微软雅黑" w:hAnsi="微软雅黑"/>
+          <w:b/>
+          <w:color w:val="auto"/>
+          <w:sz w:val="32"/>
+          <w:szCs w:val="32"/>
+        </w:rPr>
+        <w:t>(a ,b) -&gt; Person.compareByAge(a, b)</w:t>
+      </w:r>
+      <w:r>
+        <w:rPr>
+          <w:rFonts w:ascii="微软雅黑" w:eastAsia="微软雅黑" w:hAnsi="微软雅黑"/>
+          <w:color w:val="auto"/>
+          <w:sz w:val="32"/>
+          <w:szCs w:val="32"/>
+        </w:rPr>
+        <w:t>);</w:t>
+      </w:r>
+    </w:p>
+    <w:p>
+      <w:pPr>
+        <w:widowControl/>
+        <w:shd w:val="clear" w:color="auto" w:fill="FFFFFF"/>
+        <w:spacing w:after="150"/>
+        <w:ind w:leftChars="100" w:left="280"/>
+        <w:jc w:val="left"/>
+        <w:outlineLvl w:val="0"/>
+        <w:rPr>
+          <w:rFonts w:ascii="微软雅黑" w:eastAsia="微软雅黑" w:hAnsi="微软雅黑"/>
+          <w:color w:val="auto"/>
+          <w:sz w:val="32"/>
+          <w:szCs w:val="32"/>
+        </w:rPr>
+      </w:pPr>
+      <w:r>
+        <w:rPr>
+          <w:rFonts w:ascii="微软雅黑" w:eastAsia="微软雅黑" w:hAnsi="微软雅黑" w:hint="eastAsia"/>
+          <w:color w:val="auto"/>
+          <w:sz w:val="32"/>
+          <w:szCs w:val="32"/>
+        </w:rPr>
+        <w:t>/</w:t>
+      </w:r>
+      <w:r>
+        <w:rPr>
+          <w:rFonts w:ascii="微软雅黑" w:eastAsia="微软雅黑" w:hAnsi="微软雅黑"/>
+          <w:color w:val="auto"/>
+          <w:sz w:val="32"/>
+          <w:szCs w:val="32"/>
+        </w:rPr>
+        <w:t>/</w:t>
+      </w:r>
+      <w:r>
+        <w:rPr>
+          <w:rFonts w:ascii="微软雅黑" w:eastAsia="微软雅黑" w:hAnsi="微软雅黑" w:hint="eastAsia"/>
+          <w:color w:val="auto"/>
+          <w:sz w:val="32"/>
+          <w:szCs w:val="32"/>
+        </w:rPr>
+        <w:t xml:space="preserve"> </w:t>
+      </w:r>
+      <w:r>
+        <w:rPr>
+          <w:rFonts w:ascii="微软雅黑" w:eastAsia="微软雅黑" w:hAnsi="微软雅黑"/>
+          <w:color w:val="auto"/>
+          <w:sz w:val="32"/>
+          <w:szCs w:val="32"/>
+        </w:rPr>
+        <w:t>使用方法引用，引用的是类的静态方法</w:t>
+      </w:r>
+    </w:p>
+    <w:p>
+      <w:pPr>
+        <w:widowControl/>
+        <w:shd w:val="clear" w:color="auto" w:fill="FFFFFF"/>
+        <w:spacing w:after="150"/>
+        <w:ind w:leftChars="100" w:left="280"/>
+        <w:jc w:val="left"/>
+        <w:outlineLvl w:val="0"/>
+        <w:rPr>
+          <w:rFonts w:ascii="微软雅黑" w:eastAsia="微软雅黑" w:hAnsi="微软雅黑"/>
+          <w:color w:val="auto"/>
+          <w:sz w:val="32"/>
+          <w:szCs w:val="32"/>
+        </w:rPr>
+      </w:pPr>
+      <w:r>
+        <w:rPr>
+          <w:rFonts w:ascii="微软雅黑" w:eastAsia="微软雅黑" w:hAnsi="微软雅黑"/>
+          <w:color w:val="auto"/>
+          <w:sz w:val="32"/>
+          <w:szCs w:val="32"/>
+        </w:rPr>
+        <w:t xml:space="preserve">Arrays.sort(pArr, </w:t>
+      </w:r>
+      <w:r>
+        <w:rPr>
+          <w:rFonts w:ascii="微软雅黑" w:eastAsia="微软雅黑" w:hAnsi="微软雅黑"/>
+          <w:b/>
+          <w:color w:val="auto"/>
+          <w:sz w:val="32"/>
+          <w:szCs w:val="32"/>
+        </w:rPr>
+        <w:t>Person::compareByAge</w:t>
+      </w:r>
+      <w:r>
+        <w:rPr>
+          <w:rFonts w:ascii="微软雅黑" w:eastAsia="微软雅黑" w:hAnsi="微软雅黑"/>
+          <w:color w:val="auto"/>
+          <w:sz w:val="32"/>
+          <w:szCs w:val="32"/>
+        </w:rPr>
+        <w:t>);</w:t>
+      </w:r>
+    </w:p>
+    <w:p>
+      <w:pPr>
+        <w:widowControl/>
+        <w:shd w:val="clear" w:color="auto" w:fill="FFFFFF"/>
+        <w:spacing w:after="150"/>
+        <w:ind w:leftChars="100" w:left="280"/>
+        <w:jc w:val="left"/>
+        <w:outlineLvl w:val="0"/>
+        <w:rPr>
+          <w:rFonts w:ascii="微软雅黑" w:eastAsia="微软雅黑" w:hAnsi="微软雅黑"/>
+          <w:color w:val="auto"/>
+          <w:sz w:val="32"/>
+          <w:szCs w:val="32"/>
+        </w:rPr>
+      </w:pPr>
+    </w:p>
+    <w:p>
+      <w:pPr>
+        <w:widowControl/>
+        <w:shd w:val="clear" w:color="auto" w:fill="FFFFFF"/>
+        <w:spacing w:after="150"/>
+        <w:ind w:leftChars="100" w:left="280"/>
+        <w:jc w:val="left"/>
+        <w:outlineLvl w:val="0"/>
+        <w:rPr>
+          <w:rFonts w:ascii="微软雅黑" w:eastAsia="微软雅黑" w:hAnsi="微软雅黑"/>
+          <w:color w:val="auto"/>
+          <w:sz w:val="32"/>
+          <w:szCs w:val="32"/>
+        </w:rPr>
+      </w:pPr>
+      <w:r>
+        <w:rPr>
+          <w:rFonts w:ascii="微软雅黑" w:eastAsia="微软雅黑" w:hAnsi="微软雅黑" w:hint="eastAsia"/>
+          <w:color w:val="auto"/>
+          <w:sz w:val="32"/>
+          <w:szCs w:val="32"/>
+        </w:rPr>
+        <w:t>方法引用的四种使用场景</w:t>
+      </w:r>
+    </w:p>
+    <w:tbl>
+      <w:tblPr>
+        <w:tblpPr w:leftFromText="45" w:rightFromText="45" w:vertAnchor="text"/>
+        <w:tblW w:w="14444" w:type="dxa"/>
+        <w:tblBorders>
+          <w:top w:val="single" w:sz="6" w:space="0" w:color="C0C0C0"/>
+          <w:left w:val="single" w:sz="6" w:space="0" w:color="C0C0C0"/>
+          <w:bottom w:val="single" w:sz="6" w:space="0" w:color="C0C0C0"/>
+          <w:right w:val="single" w:sz="6" w:space="0" w:color="C0C0C0"/>
+        </w:tblBorders>
+        <w:shd w:val="clear" w:color="auto" w:fill="FFFFFF"/>
+        <w:tblCellMar>
+          <w:left w:w="0" w:type="dxa"/>
+          <w:right w:w="0" w:type="dxa"/>
+        </w:tblCellMar>
+        <w:tblLook w:val="04A0" w:firstRow="1" w:lastRow="0" w:firstColumn="1" w:lastColumn="0" w:noHBand="0" w:noVBand="1"/>
+      </w:tblPr>
+      <w:tblGrid>
+        <w:gridCol w:w="5069"/>
+        <w:gridCol w:w="9375"/>
+      </w:tblGrid>
+      <w:tr>
+        <w:trPr>
+          <w:trHeight w:val="757"/>
+        </w:trPr>
+        <w:tc>
+          <w:tcPr>
+            <w:tcW w:w="0" w:type="auto"/>
+            <w:tcBorders>
+              <w:top w:val="single" w:sz="6" w:space="0" w:color="C0C0C0"/>
+              <w:left w:val="single" w:sz="6" w:space="0" w:color="C0C0C0"/>
+              <w:bottom w:val="single" w:sz="6" w:space="0" w:color="C0C0C0"/>
+              <w:right w:val="single" w:sz="6" w:space="0" w:color="C0C0C0"/>
+            </w:tcBorders>
+            <w:shd w:val="clear" w:color="auto" w:fill="FFFFFF"/>
+            <w:tcMar>
+              <w:top w:w="120" w:type="dxa"/>
+              <w:left w:w="210" w:type="dxa"/>
+              <w:bottom w:w="120" w:type="dxa"/>
+              <w:right w:w="210" w:type="dxa"/>
+            </w:tcMar>
+            <w:vAlign w:val="center"/>
+            <w:hideMark/>
+          </w:tcPr>
+          <w:p>
+            <w:pPr>
+              <w:widowControl/>
+              <w:jc w:val="left"/>
+              <w:rPr>
+                <w:rFonts w:ascii="微软雅黑" w:eastAsia="微软雅黑" w:hAnsi="微软雅黑" w:cs="宋体"/>
+                <w:color w:val="000000"/>
+                <w:kern w:val="0"/>
+                <w:sz w:val="24"/>
+                <w:szCs w:val="24"/>
+              </w:rPr>
+            </w:pPr>
+            <w:r>
+              <w:rPr>
+                <w:rFonts w:ascii="微软雅黑" w:eastAsia="微软雅黑" w:hAnsi="微软雅黑" w:cs="宋体"/>
+                <w:b/>
+                <w:bCs/>
+                <w:color w:val="000000"/>
+                <w:kern w:val="0"/>
+                <w:sz w:val="24"/>
+                <w:szCs w:val="24"/>
+              </w:rPr>
+              <w:t>类型</w:t>
+            </w:r>
+          </w:p>
+        </w:tc>
+        <w:tc>
+          <w:tcPr>
+            <w:tcW w:w="0" w:type="auto"/>
+            <w:tcBorders>
+              <w:top w:val="single" w:sz="6" w:space="0" w:color="C0C0C0"/>
+              <w:left w:val="single" w:sz="6" w:space="0" w:color="C0C0C0"/>
+              <w:bottom w:val="single" w:sz="6" w:space="0" w:color="C0C0C0"/>
+              <w:right w:val="single" w:sz="6" w:space="0" w:color="C0C0C0"/>
+            </w:tcBorders>
+            <w:shd w:val="clear" w:color="auto" w:fill="FFFFFF"/>
+            <w:tcMar>
+              <w:top w:w="120" w:type="dxa"/>
+              <w:left w:w="210" w:type="dxa"/>
+              <w:bottom w:w="120" w:type="dxa"/>
+              <w:right w:w="210" w:type="dxa"/>
+            </w:tcMar>
+            <w:vAlign w:val="center"/>
+            <w:hideMark/>
+          </w:tcPr>
+          <w:p>
+            <w:pPr>
+              <w:widowControl/>
+              <w:jc w:val="left"/>
+              <w:rPr>
+                <w:rFonts w:ascii="微软雅黑" w:eastAsia="微软雅黑" w:hAnsi="微软雅黑" w:cs="宋体"/>
+                <w:color w:val="000000"/>
+                <w:kern w:val="0"/>
+                <w:sz w:val="24"/>
+                <w:szCs w:val="24"/>
+              </w:rPr>
+            </w:pPr>
+            <w:r>
+              <w:rPr>
+                <w:rFonts w:ascii="微软雅黑" w:eastAsia="微软雅黑" w:hAnsi="微软雅黑" w:cs="宋体"/>
+                <w:b/>
+                <w:bCs/>
+                <w:color w:val="000000"/>
+                <w:kern w:val="0"/>
+                <w:sz w:val="24"/>
+                <w:szCs w:val="24"/>
+              </w:rPr>
+              <w:t>示例</w:t>
+            </w:r>
+          </w:p>
+        </w:tc>
+      </w:tr>
+      <w:tr>
+        <w:trPr>
+          <w:trHeight w:val="757"/>
+        </w:trPr>
+        <w:tc>
+          <w:tcPr>
+            <w:tcW w:w="0" w:type="auto"/>
+            <w:tcBorders>
+              <w:top w:val="single" w:sz="6" w:space="0" w:color="C0C0C0"/>
+              <w:left w:val="single" w:sz="6" w:space="0" w:color="C0C0C0"/>
+              <w:bottom w:val="single" w:sz="6" w:space="0" w:color="C0C0C0"/>
+              <w:right w:val="single" w:sz="6" w:space="0" w:color="C0C0C0"/>
+            </w:tcBorders>
+            <w:shd w:val="clear" w:color="auto" w:fill="FFFFFF"/>
+            <w:tcMar>
+              <w:top w:w="120" w:type="dxa"/>
+              <w:left w:w="210" w:type="dxa"/>
+              <w:bottom w:w="120" w:type="dxa"/>
+              <w:right w:w="210" w:type="dxa"/>
+            </w:tcMar>
+            <w:vAlign w:val="center"/>
+            <w:hideMark/>
+          </w:tcPr>
+          <w:p>
+            <w:pPr>
+              <w:widowControl/>
+              <w:jc w:val="left"/>
+              <w:rPr>
+                <w:rFonts w:ascii="微软雅黑" w:eastAsia="微软雅黑" w:hAnsi="微软雅黑" w:cs="宋体"/>
+                <w:color w:val="000000"/>
+                <w:kern w:val="0"/>
+                <w:sz w:val="24"/>
+                <w:szCs w:val="24"/>
+              </w:rPr>
+            </w:pPr>
+            <w:r>
+              <w:rPr>
+                <w:rFonts w:ascii="微软雅黑" w:eastAsia="微软雅黑" w:hAnsi="微软雅黑" w:cs="宋体"/>
+                <w:color w:val="000000"/>
+                <w:kern w:val="0"/>
+                <w:sz w:val="24"/>
+                <w:szCs w:val="24"/>
+              </w:rPr>
+              <w:t>引用</w:t>
+            </w:r>
+            <w:r>
+              <w:rPr>
+                <w:rFonts w:ascii="微软雅黑" w:eastAsia="微软雅黑" w:hAnsi="微软雅黑" w:cs="宋体"/>
+                <w:b/>
+                <w:color w:val="000000"/>
+                <w:kern w:val="0"/>
+                <w:sz w:val="24"/>
+                <w:szCs w:val="24"/>
+              </w:rPr>
+              <w:t>静态方法</w:t>
+            </w:r>
+          </w:p>
+        </w:tc>
+        <w:tc>
+          <w:tcPr>
+            <w:tcW w:w="0" w:type="auto"/>
+            <w:tcBorders>
+              <w:top w:val="single" w:sz="6" w:space="0" w:color="C0C0C0"/>
+              <w:left w:val="single" w:sz="6" w:space="0" w:color="C0C0C0"/>
+              <w:bottom w:val="single" w:sz="6" w:space="0" w:color="C0C0C0"/>
+              <w:right w:val="single" w:sz="6" w:space="0" w:color="C0C0C0"/>
+            </w:tcBorders>
+            <w:shd w:val="clear" w:color="auto" w:fill="FFFFFF"/>
+            <w:tcMar>
+              <w:top w:w="120" w:type="dxa"/>
+              <w:left w:w="210" w:type="dxa"/>
+              <w:bottom w:w="120" w:type="dxa"/>
+              <w:right w:w="210" w:type="dxa"/>
+            </w:tcMar>
+            <w:vAlign w:val="center"/>
+            <w:hideMark/>
+          </w:tcPr>
+          <w:p>
+            <w:pPr>
+              <w:widowControl/>
+              <w:jc w:val="left"/>
+              <w:rPr>
+                <w:rFonts w:ascii="微软雅黑" w:eastAsia="微软雅黑" w:hAnsi="微软雅黑" w:cs="宋体"/>
+                <w:color w:val="000000"/>
+                <w:kern w:val="0"/>
+                <w:sz w:val="24"/>
+                <w:szCs w:val="24"/>
+              </w:rPr>
+            </w:pPr>
+            <w:r>
+              <w:rPr>
+                <w:rFonts w:ascii="微软雅黑" w:eastAsia="微软雅黑" w:hAnsi="微软雅黑" w:cs="宋体"/>
+                <w:color w:val="000000"/>
+                <w:kern w:val="0"/>
+                <w:sz w:val="24"/>
+                <w:szCs w:val="24"/>
+              </w:rPr>
+              <w:t>ContainingClass::staticMethodName</w:t>
+            </w:r>
+            <w:r>
+              <w:rPr>
+                <w:rFonts w:ascii="微软雅黑" w:eastAsia="微软雅黑" w:hAnsi="微软雅黑" w:cs="宋体" w:hint="eastAsia"/>
+                <w:color w:val="000000"/>
+                <w:kern w:val="0"/>
+                <w:sz w:val="24"/>
+                <w:szCs w:val="24"/>
+              </w:rPr>
+              <w:t>，</w:t>
+            </w:r>
+            <w:r>
+              <w:rPr>
+                <w:rFonts w:ascii="微软雅黑" w:eastAsia="微软雅黑" w:hAnsi="微软雅黑" w:cs="宋体" w:hint="eastAsia"/>
+                <w:color w:val="000000"/>
+                <w:kern w:val="0"/>
+                <w:sz w:val="24"/>
+                <w:szCs w:val="24"/>
+              </w:rPr>
+              <w:t>如</w:t>
+            </w:r>
+            <w:r>
+              <w:rPr>
+                <w:rFonts w:ascii="微软雅黑" w:eastAsia="微软雅黑" w:hAnsi="微软雅黑" w:cs="宋体" w:hint="eastAsia"/>
+                <w:color w:val="000000"/>
+                <w:kern w:val="0"/>
+                <w:sz w:val="24"/>
+                <w:szCs w:val="24"/>
+              </w:rPr>
+              <w:t>String::valueOf</w:t>
+            </w:r>
+          </w:p>
+        </w:tc>
+      </w:tr>
+      <w:tr>
+        <w:trPr>
+          <w:trHeight w:val="757"/>
+        </w:trPr>
+        <w:tc>
+          <w:tcPr>
+            <w:tcW w:w="0" w:type="auto"/>
+            <w:tcBorders>
+              <w:top w:val="single" w:sz="6" w:space="0" w:color="C0C0C0"/>
+              <w:left w:val="single" w:sz="6" w:space="0" w:color="C0C0C0"/>
+              <w:bottom w:val="single" w:sz="6" w:space="0" w:color="C0C0C0"/>
+              <w:right w:val="single" w:sz="6" w:space="0" w:color="C0C0C0"/>
+            </w:tcBorders>
+            <w:shd w:val="clear" w:color="auto" w:fill="FFFFFF"/>
+            <w:tcMar>
+              <w:top w:w="120" w:type="dxa"/>
+              <w:left w:w="210" w:type="dxa"/>
+              <w:bottom w:w="120" w:type="dxa"/>
+              <w:right w:w="210" w:type="dxa"/>
+            </w:tcMar>
+            <w:vAlign w:val="center"/>
+            <w:hideMark/>
+          </w:tcPr>
+          <w:p>
+            <w:pPr>
+              <w:widowControl/>
+              <w:jc w:val="left"/>
+              <w:rPr>
+                <w:rFonts w:ascii="微软雅黑" w:eastAsia="微软雅黑" w:hAnsi="微软雅黑" w:cs="宋体"/>
+                <w:b/>
+                <w:color w:val="000000"/>
+                <w:kern w:val="0"/>
+                <w:sz w:val="24"/>
+                <w:szCs w:val="24"/>
+              </w:rPr>
+            </w:pPr>
+            <w:r>
+              <w:rPr>
+                <w:rFonts w:ascii="微软雅黑" w:eastAsia="微软雅黑" w:hAnsi="微软雅黑" w:cs="宋体"/>
+                <w:color w:val="000000"/>
+                <w:kern w:val="0"/>
+                <w:sz w:val="24"/>
+                <w:szCs w:val="24"/>
+              </w:rPr>
+              <w:t>引用某个</w:t>
+            </w:r>
+            <w:r>
+              <w:rPr>
+                <w:rFonts w:ascii="微软雅黑" w:eastAsia="微软雅黑" w:hAnsi="微软雅黑" w:cs="宋体"/>
+                <w:b/>
+                <w:color w:val="000000"/>
+                <w:kern w:val="0"/>
+                <w:sz w:val="24"/>
+                <w:szCs w:val="24"/>
+              </w:rPr>
+              <w:t>对象的实例方法</w:t>
+            </w:r>
+          </w:p>
+          <w:p>
+            <w:pPr>
+              <w:widowControl/>
+              <w:jc w:val="left"/>
+              <w:rPr>
+                <w:rStyle w:val="a8"/>
+                <w:rFonts w:ascii="微软雅黑" w:eastAsia="微软雅黑" w:hAnsi="微软雅黑"/>
+                <w:color w:val="000000"/>
+                <w:sz w:val="24"/>
+                <w:szCs w:val="24"/>
+                <w:shd w:val="clear" w:color="auto" w:fill="FFFFFF"/>
+              </w:rPr>
+            </w:pPr>
+            <w:r>
+              <w:rPr>
+                <w:rStyle w:val="a8"/>
+                <w:rFonts w:ascii="微软雅黑" w:eastAsia="微软雅黑" w:hAnsi="微软雅黑" w:hint="eastAsia"/>
+                <w:color w:val="000000"/>
+                <w:sz w:val="24"/>
+                <w:szCs w:val="24"/>
+                <w:shd w:val="clear" w:color="auto" w:fill="FFFFFF"/>
+              </w:rPr>
+              <w:t>a.</w:t>
+            </w:r>
+            <w:r>
+              <w:rPr>
+                <w:rStyle w:val="a8"/>
+                <w:rFonts w:ascii="微软雅黑" w:eastAsia="微软雅黑" w:hAnsi="微软雅黑"/>
+                <w:color w:val="000000"/>
+                <w:sz w:val="24"/>
+                <w:szCs w:val="24"/>
+                <w:shd w:val="clear" w:color="auto" w:fill="FFFFFF"/>
+              </w:rPr>
+              <w:t>实例上的实例方法引用</w:t>
+            </w:r>
+          </w:p>
+          <w:p>
+            <w:pPr>
+              <w:widowControl/>
+              <w:jc w:val="left"/>
+              <w:rPr>
+                <w:rFonts w:ascii="微软雅黑" w:eastAsia="微软雅黑" w:hAnsi="微软雅黑"/>
+                <w:b/>
+                <w:bCs/>
+                <w:color w:val="000000"/>
+                <w:sz w:val="24"/>
+                <w:szCs w:val="24"/>
+                <w:shd w:val="clear" w:color="auto" w:fill="FFFFFF"/>
+              </w:rPr>
+            </w:pPr>
+            <w:r>
+              <w:rPr>
+                <w:rStyle w:val="a8"/>
+                <w:rFonts w:ascii="微软雅黑" w:eastAsia="微软雅黑" w:hAnsi="微软雅黑" w:hint="eastAsia"/>
+                <w:color w:val="000000"/>
+                <w:sz w:val="24"/>
+                <w:szCs w:val="24"/>
+                <w:shd w:val="clear" w:color="auto" w:fill="FFFFFF"/>
+              </w:rPr>
+              <w:t>b.</w:t>
+            </w:r>
+            <w:r>
+              <w:rPr>
+                <w:rStyle w:val="a8"/>
+                <w:rFonts w:ascii="微软雅黑" w:eastAsia="微软雅黑" w:hAnsi="微软雅黑"/>
+                <w:color w:val="000000"/>
+                <w:sz w:val="24"/>
+                <w:szCs w:val="24"/>
+                <w:shd w:val="clear" w:color="auto" w:fill="FFFFFF"/>
+              </w:rPr>
+              <w:t>超类上的实例方法引用</w:t>
+            </w:r>
+          </w:p>
+        </w:tc>
+        <w:tc>
+          <w:tcPr>
+            <w:tcW w:w="0" w:type="auto"/>
+            <w:tcBorders>
+              <w:top w:val="single" w:sz="6" w:space="0" w:color="C0C0C0"/>
+              <w:left w:val="single" w:sz="6" w:space="0" w:color="C0C0C0"/>
+              <w:bottom w:val="single" w:sz="6" w:space="0" w:color="C0C0C0"/>
+              <w:right w:val="single" w:sz="6" w:space="0" w:color="C0C0C0"/>
+            </w:tcBorders>
+            <w:shd w:val="clear" w:color="auto" w:fill="FFFFFF"/>
+            <w:tcMar>
+              <w:top w:w="120" w:type="dxa"/>
+              <w:left w:w="210" w:type="dxa"/>
+              <w:bottom w:w="120" w:type="dxa"/>
+              <w:right w:w="210" w:type="dxa"/>
+            </w:tcMar>
+            <w:vAlign w:val="center"/>
+            <w:hideMark/>
+          </w:tcPr>
+          <w:p>
+            <w:pPr>
+              <w:widowControl/>
+              <w:jc w:val="left"/>
+              <w:rPr>
+                <w:rFonts w:ascii="微软雅黑" w:eastAsia="微软雅黑" w:hAnsi="微软雅黑" w:cs="宋体"/>
+                <w:color w:val="000000"/>
+                <w:kern w:val="0"/>
+                <w:sz w:val="24"/>
+                <w:szCs w:val="24"/>
+              </w:rPr>
+            </w:pPr>
+            <w:r>
+              <w:rPr>
+                <w:rFonts w:ascii="微软雅黑" w:eastAsia="微软雅黑" w:hAnsi="微软雅黑" w:cs="宋体" w:hint="eastAsia"/>
+                <w:color w:val="000000"/>
+                <w:kern w:val="0"/>
+                <w:sz w:val="24"/>
+                <w:szCs w:val="24"/>
+              </w:rPr>
+              <w:t>C</w:t>
+            </w:r>
+            <w:r>
+              <w:rPr>
+                <w:rFonts w:ascii="微软雅黑" w:eastAsia="微软雅黑" w:hAnsi="微软雅黑" w:cs="宋体"/>
+                <w:color w:val="000000"/>
+                <w:kern w:val="0"/>
+                <w:sz w:val="24"/>
+                <w:szCs w:val="24"/>
+              </w:rPr>
+              <w:t>ontainingObject::instanceMethodName</w:t>
+            </w:r>
+            <w:r>
+              <w:rPr>
+                <w:rFonts w:ascii="微软雅黑" w:eastAsia="微软雅黑" w:hAnsi="微软雅黑" w:cs="宋体" w:hint="eastAsia"/>
+                <w:color w:val="000000"/>
+                <w:kern w:val="0"/>
+                <w:sz w:val="24"/>
+                <w:szCs w:val="24"/>
+              </w:rPr>
+              <w:t>，如</w:t>
+            </w:r>
+          </w:p>
+          <w:p>
+            <w:pPr>
+              <w:rPr>
+                <w:rFonts w:ascii="微软雅黑" w:eastAsia="微软雅黑" w:hAnsi="微软雅黑" w:cs="宋体"/>
+                <w:b/>
+                <w:kern w:val="0"/>
+                <w:sz w:val="24"/>
+                <w:szCs w:val="24"/>
+              </w:rPr>
+            </w:pPr>
+            <w:r>
+              <w:rPr>
+                <w:rStyle w:val="a8"/>
+                <w:rFonts w:ascii="微软雅黑" w:eastAsia="微软雅黑" w:hAnsi="微软雅黑" w:hint="eastAsia"/>
+                <w:b w:val="0"/>
+                <w:color w:val="000000"/>
+                <w:sz w:val="24"/>
+                <w:szCs w:val="24"/>
+                <w:shd w:val="clear" w:color="auto" w:fill="FFFFFF"/>
+              </w:rPr>
+              <w:t xml:space="preserve">a. </w:t>
+            </w:r>
+            <w:r>
+              <w:rPr>
+                <w:rStyle w:val="a8"/>
+                <w:rFonts w:ascii="微软雅黑" w:eastAsia="微软雅黑" w:hAnsi="微软雅黑"/>
+                <w:b w:val="0"/>
+                <w:color w:val="000000"/>
+                <w:sz w:val="24"/>
+                <w:szCs w:val="24"/>
+                <w:shd w:val="clear" w:color="auto" w:fill="FFFFFF"/>
+              </w:rPr>
+              <w:t>instanceReference::methodName</w:t>
+            </w:r>
+          </w:p>
+          <w:p>
+            <w:pPr>
+              <w:widowControl/>
+              <w:jc w:val="left"/>
+              <w:rPr>
+                <w:rFonts w:ascii="微软雅黑" w:eastAsia="微软雅黑" w:hAnsi="微软雅黑"/>
+                <w:color w:val="000000"/>
+                <w:sz w:val="24"/>
+                <w:szCs w:val="24"/>
+                <w:shd w:val="clear" w:color="auto" w:fill="FFFFFF"/>
+              </w:rPr>
+            </w:pPr>
+            <w:r>
+              <w:rPr>
+                <w:rFonts w:ascii="微软雅黑" w:eastAsia="微软雅黑" w:hAnsi="微软雅黑" w:cs="Vani" w:hint="eastAsia"/>
+                <w:sz w:val="24"/>
+                <w:szCs w:val="24"/>
+              </w:rPr>
+              <w:t xml:space="preserve">b. </w:t>
+            </w:r>
+            <w:r>
+              <w:rPr>
+                <w:rFonts w:ascii="微软雅黑" w:eastAsia="微软雅黑" w:hAnsi="微软雅黑" w:cs="Vani"/>
+                <w:sz w:val="24"/>
+                <w:szCs w:val="24"/>
+              </w:rPr>
+              <w:t>super</w:t>
+            </w:r>
+            <w:r>
+              <w:rPr>
+                <w:rStyle w:val="a8"/>
+                <w:rFonts w:ascii="微软雅黑" w:eastAsia="微软雅黑" w:hAnsi="微软雅黑"/>
+                <w:color w:val="000000"/>
+                <w:sz w:val="24"/>
+                <w:szCs w:val="24"/>
+                <w:shd w:val="clear" w:color="auto" w:fill="FFFFFF"/>
+              </w:rPr>
+              <w:t>::</w:t>
+            </w:r>
+            <w:r>
+              <w:rPr>
+                <w:rFonts w:ascii="微软雅黑" w:eastAsia="微软雅黑" w:hAnsi="微软雅黑"/>
+                <w:color w:val="000000"/>
+                <w:sz w:val="24"/>
+                <w:szCs w:val="24"/>
+                <w:shd w:val="clear" w:color="auto" w:fill="FFFFFF"/>
+              </w:rPr>
+              <w:t>methodName</w:t>
+            </w:r>
+            <w:r>
+              <w:rPr>
+                <w:rFonts w:ascii="微软雅黑" w:eastAsia="微软雅黑" w:hAnsi="微软雅黑" w:hint="eastAsia"/>
+                <w:color w:val="000000"/>
+                <w:sz w:val="24"/>
+                <w:szCs w:val="24"/>
+                <w:shd w:val="clear" w:color="auto" w:fill="FFFFFF"/>
+              </w:rPr>
+              <w:t>或者this::methodName</w:t>
+            </w:r>
+          </w:p>
+        </w:tc>
+      </w:tr>
+      <w:tr>
+        <w:trPr>
+          <w:trHeight w:val="741"/>
+        </w:trPr>
+        <w:tc>
+          <w:tcPr>
+            <w:tcW w:w="0" w:type="auto"/>
+            <w:tcBorders>
+              <w:top w:val="single" w:sz="6" w:space="0" w:color="C0C0C0"/>
+              <w:left w:val="single" w:sz="6" w:space="0" w:color="C0C0C0"/>
+              <w:bottom w:val="single" w:sz="6" w:space="0" w:color="C0C0C0"/>
+              <w:right w:val="single" w:sz="6" w:space="0" w:color="C0C0C0"/>
+            </w:tcBorders>
+            <w:shd w:val="clear" w:color="auto" w:fill="FFFFFF"/>
+            <w:tcMar>
+              <w:top w:w="120" w:type="dxa"/>
+              <w:left w:w="210" w:type="dxa"/>
+              <w:bottom w:w="120" w:type="dxa"/>
+              <w:right w:w="210" w:type="dxa"/>
+            </w:tcMar>
+            <w:vAlign w:val="center"/>
+            <w:hideMark/>
+          </w:tcPr>
+          <w:p>
+            <w:pPr>
+              <w:widowControl/>
+              <w:jc w:val="left"/>
+              <w:rPr>
+                <w:rFonts w:ascii="微软雅黑" w:eastAsia="微软雅黑" w:hAnsi="微软雅黑" w:cs="宋体"/>
+                <w:color w:val="000000"/>
+                <w:kern w:val="0"/>
+                <w:sz w:val="24"/>
+                <w:szCs w:val="24"/>
+              </w:rPr>
+            </w:pPr>
+            <w:r>
+              <w:rPr>
+                <w:rFonts w:ascii="微软雅黑" w:eastAsia="微软雅黑" w:hAnsi="微软雅黑" w:cs="宋体"/>
+                <w:color w:val="000000"/>
+                <w:kern w:val="0"/>
+                <w:sz w:val="24"/>
+                <w:szCs w:val="24"/>
+              </w:rPr>
+              <w:t>引用某个类型的任意对象的实例方法</w:t>
+            </w:r>
+          </w:p>
+        </w:tc>
+        <w:tc>
+          <w:tcPr>
+            <w:tcW w:w="0" w:type="auto"/>
+            <w:tcBorders>
+              <w:top w:val="single" w:sz="6" w:space="0" w:color="C0C0C0"/>
+              <w:left w:val="single" w:sz="6" w:space="0" w:color="C0C0C0"/>
+              <w:bottom w:val="single" w:sz="6" w:space="0" w:color="C0C0C0"/>
+              <w:right w:val="single" w:sz="6" w:space="0" w:color="C0C0C0"/>
+            </w:tcBorders>
+            <w:shd w:val="clear" w:color="auto" w:fill="FFFFFF"/>
+            <w:tcMar>
+              <w:top w:w="120" w:type="dxa"/>
+              <w:left w:w="210" w:type="dxa"/>
+              <w:bottom w:w="120" w:type="dxa"/>
+              <w:right w:w="210" w:type="dxa"/>
+            </w:tcMar>
+            <w:vAlign w:val="center"/>
+            <w:hideMark/>
+          </w:tcPr>
+          <w:p>
+            <w:pPr>
+              <w:widowControl/>
+              <w:jc w:val="left"/>
+              <w:rPr>
+                <w:rFonts w:ascii="微软雅黑" w:eastAsia="微软雅黑" w:hAnsi="微软雅黑" w:cs="宋体"/>
+                <w:color w:val="000000"/>
+                <w:kern w:val="0"/>
+                <w:sz w:val="24"/>
+                <w:szCs w:val="24"/>
+              </w:rPr>
+            </w:pPr>
+            <w:r>
+              <w:rPr>
+                <w:rFonts w:ascii="微软雅黑" w:eastAsia="微软雅黑" w:hAnsi="微软雅黑" w:cs="宋体"/>
+                <w:color w:val="000000"/>
+                <w:kern w:val="0"/>
+                <w:sz w:val="24"/>
+                <w:szCs w:val="24"/>
+              </w:rPr>
+              <w:t>ContainingType::methodName</w:t>
+            </w:r>
+            <w:r>
+              <w:rPr>
+                <w:rFonts w:ascii="微软雅黑" w:eastAsia="微软雅黑" w:hAnsi="微软雅黑" w:cs="宋体" w:hint="eastAsia"/>
+                <w:color w:val="000000"/>
+                <w:kern w:val="0"/>
+                <w:sz w:val="24"/>
+                <w:szCs w:val="24"/>
+              </w:rPr>
+              <w:t>，如</w:t>
+            </w:r>
+            <w:r>
+              <w:rPr>
+                <w:rFonts w:ascii="微软雅黑" w:eastAsia="微软雅黑" w:hAnsi="微软雅黑" w:cs="宋体"/>
+                <w:color w:val="000000"/>
+                <w:kern w:val="0"/>
+                <w:sz w:val="24"/>
+                <w:szCs w:val="24"/>
+              </w:rPr>
+              <w:t>String::compareToIgnoreCase</w:t>
+            </w:r>
+          </w:p>
+        </w:tc>
+      </w:tr>
+      <w:tr>
+        <w:trPr>
+          <w:trHeight w:val="757"/>
+        </w:trPr>
+        <w:tc>
+          <w:tcPr>
+            <w:tcW w:w="0" w:type="auto"/>
+            <w:tcBorders>
+              <w:top w:val="single" w:sz="6" w:space="0" w:color="C0C0C0"/>
+              <w:left w:val="single" w:sz="6" w:space="0" w:color="C0C0C0"/>
+              <w:bottom w:val="single" w:sz="6" w:space="0" w:color="C0C0C0"/>
+              <w:right w:val="single" w:sz="6" w:space="0" w:color="C0C0C0"/>
+            </w:tcBorders>
+            <w:shd w:val="clear" w:color="auto" w:fill="FFFFFF"/>
+            <w:tcMar>
+              <w:top w:w="120" w:type="dxa"/>
+              <w:left w:w="210" w:type="dxa"/>
+              <w:bottom w:w="120" w:type="dxa"/>
+              <w:right w:w="210" w:type="dxa"/>
+            </w:tcMar>
+            <w:vAlign w:val="center"/>
+            <w:hideMark/>
+          </w:tcPr>
+          <w:p>
+            <w:pPr>
+              <w:widowControl/>
+              <w:jc w:val="left"/>
+              <w:rPr>
+                <w:rFonts w:ascii="微软雅黑" w:eastAsia="微软雅黑" w:hAnsi="微软雅黑" w:cs="宋体"/>
+                <w:b/>
+                <w:color w:val="000000"/>
+                <w:kern w:val="0"/>
+                <w:sz w:val="24"/>
+                <w:szCs w:val="24"/>
+              </w:rPr>
+            </w:pPr>
+            <w:r>
+              <w:rPr>
+                <w:rFonts w:ascii="微软雅黑" w:eastAsia="微软雅黑" w:hAnsi="微软雅黑" w:cs="宋体"/>
+                <w:color w:val="000000"/>
+                <w:kern w:val="0"/>
+                <w:sz w:val="24"/>
+                <w:szCs w:val="24"/>
+              </w:rPr>
+              <w:t>引用</w:t>
+            </w:r>
+            <w:r>
+              <w:rPr>
+                <w:rFonts w:ascii="微软雅黑" w:eastAsia="微软雅黑" w:hAnsi="微软雅黑" w:cs="宋体"/>
+                <w:b/>
+                <w:color w:val="000000"/>
+                <w:kern w:val="0"/>
+                <w:sz w:val="24"/>
+                <w:szCs w:val="24"/>
+              </w:rPr>
+              <w:t>构造方法</w:t>
+            </w:r>
+          </w:p>
+          <w:p>
+            <w:pPr>
+              <w:widowControl/>
+              <w:jc w:val="left"/>
+              <w:rPr>
+                <w:rFonts w:ascii="微软雅黑" w:eastAsia="微软雅黑" w:hAnsi="微软雅黑"/>
+                <w:color w:val="000000"/>
+                <w:sz w:val="24"/>
+                <w:szCs w:val="24"/>
+                <w:shd w:val="clear" w:color="auto" w:fill="FFFFFF"/>
+              </w:rPr>
+            </w:pPr>
+            <w:r>
+              <w:rPr>
+                <w:rFonts w:ascii="微软雅黑" w:eastAsia="微软雅黑" w:hAnsi="微软雅黑" w:hint="eastAsia"/>
+                <w:color w:val="000000"/>
+                <w:sz w:val="24"/>
+                <w:szCs w:val="24"/>
+                <w:shd w:val="clear" w:color="auto" w:fill="FFFFFF"/>
+              </w:rPr>
+              <w:t>a.</w:t>
+            </w:r>
+            <w:r>
+              <w:rPr>
+                <w:rFonts w:ascii="微软雅黑" w:eastAsia="微软雅黑" w:hAnsi="微软雅黑"/>
+                <w:color w:val="000000"/>
+                <w:sz w:val="24"/>
+                <w:szCs w:val="24"/>
+                <w:shd w:val="clear" w:color="auto" w:fill="FFFFFF"/>
+              </w:rPr>
+              <w:t>构造方法引用</w:t>
+            </w:r>
+          </w:p>
+          <w:p>
+            <w:pPr>
+              <w:widowControl/>
+              <w:jc w:val="left"/>
+              <w:rPr>
+                <w:rFonts w:ascii="微软雅黑" w:eastAsia="微软雅黑" w:hAnsi="微软雅黑" w:cs="宋体"/>
+                <w:color w:val="000000"/>
+                <w:kern w:val="0"/>
+                <w:sz w:val="24"/>
+                <w:szCs w:val="24"/>
+              </w:rPr>
+            </w:pPr>
+            <w:r>
+              <w:rPr>
+                <w:rFonts w:ascii="微软雅黑" w:eastAsia="微软雅黑" w:hAnsi="微软雅黑" w:hint="eastAsia"/>
+                <w:color w:val="000000"/>
+                <w:sz w:val="24"/>
+                <w:szCs w:val="24"/>
+                <w:shd w:val="clear" w:color="auto" w:fill="FFFFFF"/>
+              </w:rPr>
+              <w:t>b.</w:t>
+            </w:r>
+            <w:r>
+              <w:rPr>
+                <w:rFonts w:ascii="微软雅黑" w:eastAsia="微软雅黑" w:hAnsi="微软雅黑"/>
+                <w:color w:val="000000"/>
+                <w:sz w:val="24"/>
+                <w:szCs w:val="24"/>
+                <w:shd w:val="clear" w:color="auto" w:fill="FFFFFF"/>
+              </w:rPr>
+              <w:t>数组构造方法引用</w:t>
+            </w:r>
+          </w:p>
+        </w:tc>
+        <w:tc>
+          <w:tcPr>
+            <w:tcW w:w="0" w:type="auto"/>
+            <w:tcBorders>
+              <w:top w:val="single" w:sz="6" w:space="0" w:color="C0C0C0"/>
+              <w:left w:val="single" w:sz="6" w:space="0" w:color="C0C0C0"/>
+              <w:bottom w:val="single" w:sz="6" w:space="0" w:color="C0C0C0"/>
+              <w:right w:val="single" w:sz="6" w:space="0" w:color="C0C0C0"/>
+            </w:tcBorders>
+            <w:shd w:val="clear" w:color="auto" w:fill="FFFFFF"/>
+            <w:tcMar>
+              <w:top w:w="120" w:type="dxa"/>
+              <w:left w:w="210" w:type="dxa"/>
+              <w:bottom w:w="120" w:type="dxa"/>
+              <w:right w:w="210" w:type="dxa"/>
+            </w:tcMar>
+            <w:vAlign w:val="center"/>
+            <w:hideMark/>
+          </w:tcPr>
+          <w:p>
+            <w:pPr>
+              <w:widowControl/>
+              <w:jc w:val="left"/>
+              <w:rPr>
+                <w:rFonts w:ascii="微软雅黑" w:eastAsia="微软雅黑" w:hAnsi="微软雅黑" w:cs="宋体"/>
+                <w:color w:val="000000"/>
+                <w:kern w:val="0"/>
+                <w:sz w:val="24"/>
+                <w:szCs w:val="24"/>
+              </w:rPr>
+            </w:pPr>
+            <w:r>
+              <w:rPr>
+                <w:rFonts w:ascii="微软雅黑" w:eastAsia="微软雅黑" w:hAnsi="微软雅黑" w:cs="宋体"/>
+                <w:color w:val="000000"/>
+                <w:kern w:val="0"/>
+                <w:sz w:val="24"/>
+                <w:szCs w:val="24"/>
+              </w:rPr>
+              <w:t>ClassName::new</w:t>
+            </w:r>
+            <w:r>
+              <w:rPr>
+                <w:rFonts w:ascii="微软雅黑" w:eastAsia="微软雅黑" w:hAnsi="微软雅黑" w:cs="宋体" w:hint="eastAsia"/>
+                <w:color w:val="000000"/>
+                <w:kern w:val="0"/>
+                <w:sz w:val="24"/>
+                <w:szCs w:val="24"/>
+              </w:rPr>
+              <w:t>，如</w:t>
+            </w:r>
+          </w:p>
+          <w:p>
+            <w:pPr>
+              <w:widowControl/>
+              <w:jc w:val="left"/>
+              <w:rPr>
+                <w:rFonts w:ascii="微软雅黑" w:eastAsia="微软雅黑" w:hAnsi="微软雅黑" w:cs="宋体"/>
+                <w:color w:val="000000"/>
+                <w:kern w:val="0"/>
+                <w:sz w:val="24"/>
+                <w:szCs w:val="24"/>
+              </w:rPr>
+            </w:pPr>
+            <w:r>
+              <w:rPr>
+                <w:rFonts w:ascii="微软雅黑" w:eastAsia="微软雅黑" w:hAnsi="微软雅黑" w:cs="宋体" w:hint="eastAsia"/>
+                <w:color w:val="000000"/>
+                <w:kern w:val="0"/>
+                <w:sz w:val="24"/>
+                <w:szCs w:val="24"/>
+              </w:rPr>
+              <w:t xml:space="preserve">a. </w:t>
+            </w:r>
+            <w:r>
+              <w:rPr>
+                <w:rFonts w:ascii="微软雅黑" w:eastAsia="微软雅黑" w:hAnsi="微软雅黑" w:cs="宋体" w:hint="eastAsia"/>
+                <w:color w:val="000000"/>
+                <w:kern w:val="0"/>
+                <w:sz w:val="24"/>
+                <w:szCs w:val="24"/>
+              </w:rPr>
+              <w:t>Object::new</w:t>
+            </w:r>
+          </w:p>
+          <w:p>
+            <w:pPr>
+              <w:widowControl/>
+              <w:jc w:val="left"/>
+              <w:rPr>
+                <w:rFonts w:ascii="微软雅黑" w:eastAsia="微软雅黑" w:hAnsi="微软雅黑" w:cs="宋体"/>
+                <w:color w:val="000000"/>
+                <w:kern w:val="0"/>
+                <w:sz w:val="24"/>
+                <w:szCs w:val="24"/>
+              </w:rPr>
+            </w:pPr>
+            <w:r>
+              <w:rPr>
+                <w:rFonts w:ascii="微软雅黑" w:eastAsia="微软雅黑" w:hAnsi="微软雅黑" w:cs="宋体" w:hint="eastAsia"/>
+                <w:color w:val="000000"/>
+                <w:kern w:val="0"/>
+                <w:sz w:val="24"/>
+                <w:szCs w:val="24"/>
+              </w:rPr>
+              <w:t xml:space="preserve">b. </w:t>
+            </w:r>
+            <w:r>
+              <w:rPr>
+                <w:rFonts w:ascii="微软雅黑" w:eastAsia="微软雅黑" w:hAnsi="微软雅黑" w:cs="宋体" w:hint="eastAsia"/>
+                <w:color w:val="000000"/>
+                <w:kern w:val="0"/>
+                <w:sz w:val="24"/>
+                <w:szCs w:val="24"/>
+              </w:rPr>
+              <w:t>int[]::new</w:t>
+            </w:r>
+          </w:p>
+        </w:tc>
+      </w:tr>
+    </w:tbl>
+    <w:p>
+      <w:pPr>
+        <w:widowControl/>
+        <w:shd w:val="clear" w:color="auto" w:fill="FFFFFF"/>
+        <w:spacing w:after="150"/>
+        <w:ind w:leftChars="100" w:left="280"/>
+        <w:jc w:val="left"/>
+        <w:outlineLvl w:val="0"/>
+        <w:rPr>
+          <w:rFonts w:ascii="微软雅黑" w:eastAsia="微软雅黑" w:hAnsi="微软雅黑"/>
+          <w:color w:val="auto"/>
+          <w:sz w:val="32"/>
+          <w:szCs w:val="32"/>
+        </w:rPr>
+      </w:pPr>
+    </w:p>
+    <w:p>
+      <w:pPr>
+        <w:widowControl/>
+        <w:shd w:val="clear" w:color="auto" w:fill="FFFFFF"/>
+        <w:spacing w:after="150"/>
+        <w:ind w:leftChars="100" w:left="280"/>
+        <w:jc w:val="left"/>
+        <w:outlineLvl w:val="0"/>
+        <w:rPr>
+          <w:rFonts w:ascii="微软雅黑" w:eastAsia="微软雅黑" w:hAnsi="微软雅黑"/>
+          <w:color w:val="auto"/>
+          <w:sz w:val="32"/>
+          <w:szCs w:val="32"/>
+        </w:rPr>
+      </w:pPr>
+      <w:r>
+        <w:rPr>
+          <w:noProof/>
+        </w:rPr>
+        <w:drawing>
+          <wp:inline distT="0" distB="0" distL="0" distR="0" wp14:anchorId="7E9292FE" wp14:editId="26E9BFEE">
+            <wp:extent cx="5486400" cy="2623820"/>
+            <wp:effectExtent l="0" t="0" r="0" b="5080"/>
+            <wp:docPr id="7" name="图片 7"/>
+            <wp:cNvGraphicFramePr>
+              <a:graphicFrameLocks xmlns:a="http://schemas.openxmlformats.org/drawingml/2006/main" noChangeAspect="1"/>
+            </wp:cNvGraphicFramePr>
+            <a:graphic xmlns:a="http://schemas.openxmlformats.org/drawingml/2006/main">
+              <a:graphicData uri="http://schemas.openxmlformats.org/drawingml/2006/picture">
+                <pic:pic xmlns:pic="http://schemas.openxmlformats.org/drawingml/2006/picture">
+                  <pic:nvPicPr>
+                    <pic:cNvPr id="0" name=""/>
+                    <pic:cNvPicPr/>
+                  </pic:nvPicPr>
+                  <pic:blipFill>
+                    <a:blip r:embed="rId13"/>
+                    <a:stretch>
+                      <a:fillRect/>
+                    </a:stretch>
+                  </pic:blipFill>
+                  <pic:spPr>
+                    <a:xfrm>
+                      <a:off x="0" y="0"/>
+                      <a:ext cx="5486400" cy="2623820"/>
+                    </a:xfrm>
+                    <a:prstGeom prst="rect">
+                      <a:avLst/>
+                    </a:prstGeom>
+                  </pic:spPr>
+                </pic:pic>
+              </a:graphicData>
+            </a:graphic>
+          </wp:inline>
+        </w:drawing>
+      </w:r>
+    </w:p>
+    <w:p>
+      <w:pPr>
+        <w:widowControl/>
+        <w:shd w:val="clear" w:color="auto" w:fill="FFFFFF"/>
+        <w:spacing w:after="150"/>
+        <w:ind w:leftChars="100" w:left="280"/>
+        <w:jc w:val="left"/>
+        <w:outlineLvl w:val="0"/>
+        <w:rPr>
+          <w:rFonts w:ascii="微软雅黑" w:eastAsia="微软雅黑" w:hAnsi="微软雅黑"/>
+          <w:color w:val="auto"/>
+          <w:sz w:val="32"/>
+          <w:szCs w:val="32"/>
+        </w:rPr>
+      </w:pPr>
+      <w:r>
+        <w:rPr>
+          <w:rFonts w:ascii="微软雅黑" w:eastAsia="微软雅黑" w:hAnsi="微软雅黑" w:hint="eastAsia"/>
+          <w:color w:val="auto"/>
+          <w:sz w:val="32"/>
+          <w:szCs w:val="32"/>
+        </w:rPr>
+        <w:t>例子：</w:t>
+      </w:r>
+    </w:p>
+    <w:p>
+      <w:pPr>
+        <w:widowControl/>
+        <w:shd w:val="clear" w:color="auto" w:fill="FFFFFF"/>
+        <w:spacing w:after="150"/>
+        <w:ind w:leftChars="100" w:left="280"/>
+        <w:jc w:val="left"/>
+        <w:outlineLvl w:val="0"/>
+        <w:rPr>
+          <w:rFonts w:ascii="微软雅黑" w:eastAsia="微软雅黑" w:hAnsi="微软雅黑"/>
+          <w:color w:val="auto"/>
+          <w:sz w:val="32"/>
+          <w:szCs w:val="32"/>
+        </w:rPr>
+      </w:pPr>
+      <w:r>
+        <w:rPr>
+          <w:rFonts w:ascii="微软雅黑" w:eastAsia="微软雅黑" w:hAnsi="微软雅黑" w:hint="eastAsia"/>
+          <w:color w:val="auto"/>
+          <w:sz w:val="32"/>
+          <w:szCs w:val="32"/>
+        </w:rPr>
+        <w:t>1、引用静态方法</w:t>
+      </w:r>
+    </w:p>
+    <w:p>
+      <w:pPr>
+        <w:widowControl/>
+        <w:shd w:val="clear" w:color="auto" w:fill="FFFFFF"/>
+        <w:spacing w:after="150"/>
+        <w:ind w:leftChars="100" w:left="280"/>
+        <w:jc w:val="left"/>
+        <w:outlineLvl w:val="0"/>
+        <w:rPr>
+          <w:rFonts w:ascii="微软雅黑" w:eastAsia="微软雅黑" w:hAnsi="微软雅黑"/>
+          <w:color w:val="auto"/>
+          <w:sz w:val="32"/>
+          <w:szCs w:val="32"/>
+        </w:rPr>
+      </w:pPr>
+      <w:r>
+        <w:rPr>
+          <w:noProof/>
+        </w:rPr>
+        <w:drawing>
+          <wp:inline distT="0" distB="0" distL="0" distR="0" wp14:anchorId="7C50DCF9" wp14:editId="65C0165E">
+            <wp:extent cx="3961905" cy="1419048"/>
+            <wp:effectExtent l="0" t="0" r="635" b="0"/>
+            <wp:docPr id="5" name="图片 5"/>
+            <wp:cNvGraphicFramePr>
+              <a:graphicFrameLocks xmlns:a="http://schemas.openxmlformats.org/drawingml/2006/main" noChangeAspect="1"/>
+            </wp:cNvGraphicFramePr>
+            <a:graphic xmlns:a="http://schemas.openxmlformats.org/drawingml/2006/main">
+              <a:graphicData uri="http://schemas.openxmlformats.org/drawingml/2006/picture">
+                <pic:pic xmlns:pic="http://schemas.openxmlformats.org/drawingml/2006/picture">
+                  <pic:nvPicPr>
+                    <pic:cNvPr id="0" name=""/>
+                    <pic:cNvPicPr/>
+                  </pic:nvPicPr>
+                  <pic:blipFill>
+                    <a:blip r:embed="rId14"/>
+                    <a:stretch>
+                      <a:fillRect/>
+                    </a:stretch>
+                  </pic:blipFill>
+                  <pic:spPr>
+                    <a:xfrm>
+                      <a:off x="0" y="0"/>
+                      <a:ext cx="3961905" cy="1419048"/>
+                    </a:xfrm>
+                    <a:prstGeom prst="rect">
+                      <a:avLst/>
+                    </a:prstGeom>
+                  </pic:spPr>
+                </pic:pic>
+              </a:graphicData>
+            </a:graphic>
+          </wp:inline>
+        </w:drawing>
+      </w:r>
+    </w:p>
+    <w:p>
+      <w:pPr>
+        <w:widowControl/>
+        <w:shd w:val="clear" w:color="auto" w:fill="FFFFFF"/>
+        <w:spacing w:after="150"/>
+        <w:ind w:leftChars="100" w:left="280"/>
+        <w:jc w:val="left"/>
+        <w:outlineLvl w:val="0"/>
+        <w:rPr>
+          <w:rFonts w:ascii="微软雅黑" w:eastAsia="微软雅黑" w:hAnsi="微软雅黑"/>
+          <w:color w:val="auto"/>
+          <w:sz w:val="32"/>
+          <w:szCs w:val="32"/>
+        </w:rPr>
+      </w:pPr>
+      <w:r>
+        <w:rPr>
+          <w:rFonts w:ascii="微软雅黑" w:eastAsia="微软雅黑" w:hAnsi="微软雅黑" w:hint="eastAsia"/>
+          <w:color w:val="auto"/>
+          <w:sz w:val="32"/>
+          <w:szCs w:val="32"/>
+        </w:rPr>
+        <w:t>2、引用某个对象的实例方法</w:t>
+      </w:r>
+    </w:p>
+    <w:p>
+      <w:pPr>
+        <w:widowControl/>
+        <w:shd w:val="clear" w:color="auto" w:fill="FFFFFF"/>
+        <w:spacing w:after="150"/>
+        <w:ind w:leftChars="100" w:left="280"/>
+        <w:jc w:val="left"/>
+        <w:outlineLvl w:val="0"/>
+        <w:rPr>
+          <w:rFonts w:ascii="微软雅黑" w:eastAsia="微软雅黑" w:hAnsi="微软雅黑"/>
+          <w:color w:val="auto"/>
+          <w:sz w:val="32"/>
+          <w:szCs w:val="32"/>
+        </w:rPr>
+      </w:pPr>
+      <w:r>
+        <w:rPr>
+          <w:rFonts w:ascii="微软雅黑" w:eastAsia="微软雅黑" w:hAnsi="微软雅黑" w:hint="eastAsia"/>
+          <w:color w:val="auto"/>
+          <w:sz w:val="32"/>
+          <w:szCs w:val="32"/>
+        </w:rPr>
+        <w:t>2.1</w:t>
+      </w:r>
+      <w:r>
+        <w:rPr>
+          <w:rFonts w:ascii="微软雅黑" w:eastAsia="微软雅黑" w:hAnsi="微软雅黑" w:hint="eastAsia"/>
+          <w:color w:val="auto"/>
+          <w:sz w:val="32"/>
+          <w:szCs w:val="32"/>
+        </w:rPr>
+        <w:t xml:space="preserve"> </w:t>
+      </w:r>
+      <w:r>
+        <w:rPr>
+          <w:rFonts w:ascii="微软雅黑" w:eastAsia="微软雅黑" w:hAnsi="微软雅黑" w:hint="eastAsia"/>
+          <w:color w:val="auto"/>
+          <w:sz w:val="32"/>
+          <w:szCs w:val="32"/>
+        </w:rPr>
+        <w:t>实例上的实例方法引用</w:t>
+      </w:r>
+    </w:p>
+    <w:p>
+      <w:pPr>
+        <w:widowControl/>
+        <w:shd w:val="clear" w:color="auto" w:fill="FFFFFF"/>
+        <w:spacing w:after="150"/>
+        <w:ind w:leftChars="100" w:left="280"/>
+        <w:jc w:val="left"/>
+        <w:outlineLvl w:val="0"/>
+        <w:rPr>
+          <w:rFonts w:ascii="微软雅黑" w:eastAsia="微软雅黑" w:hAnsi="微软雅黑"/>
+          <w:color w:val="auto"/>
+          <w:sz w:val="32"/>
+          <w:szCs w:val="32"/>
+        </w:rPr>
+      </w:pPr>
+      <w:r>
+        <w:rPr>
+          <w:noProof/>
+        </w:rPr>
+        <w:drawing>
+          <wp:inline distT="0" distB="0" distL="0" distR="0" wp14:anchorId="0589647D" wp14:editId="044808A4">
+            <wp:extent cx="4876191" cy="1561905"/>
+            <wp:effectExtent l="0" t="0" r="635" b="635"/>
+            <wp:docPr id="6" name="图片 6"/>
+            <wp:cNvGraphicFramePr>
+              <a:graphicFrameLocks xmlns:a="http://schemas.openxmlformats.org/drawingml/2006/main" noChangeAspect="1"/>
+            </wp:cNvGraphicFramePr>
+            <a:graphic xmlns:a="http://schemas.openxmlformats.org/drawingml/2006/main">
+              <a:graphicData uri="http://schemas.openxmlformats.org/drawingml/2006/picture">
+                <pic:pic xmlns:pic="http://schemas.openxmlformats.org/drawingml/2006/picture">
+                  <pic:nvPicPr>
+                    <pic:cNvPr id="0" name=""/>
+                    <pic:cNvPicPr/>
+                  </pic:nvPicPr>
+                  <pic:blipFill>
+                    <a:blip r:embed="rId15"/>
+                    <a:stretch>
+                      <a:fillRect/>
+                    </a:stretch>
+                  </pic:blipFill>
+                  <pic:spPr>
+                    <a:xfrm>
+                      <a:off x="0" y="0"/>
+                      <a:ext cx="4876191" cy="1561905"/>
+                    </a:xfrm>
+                    <a:prstGeom prst="rect">
+                      <a:avLst/>
+                    </a:prstGeom>
+                  </pic:spPr>
+                </pic:pic>
+              </a:graphicData>
+            </a:graphic>
+          </wp:inline>
+        </w:drawing>
+      </w:r>
+    </w:p>
+    <w:p>
+      <w:pPr>
+        <w:widowControl/>
+        <w:shd w:val="clear" w:color="auto" w:fill="FFFFFF"/>
+        <w:spacing w:after="150"/>
+        <w:ind w:leftChars="100" w:left="280"/>
+        <w:jc w:val="left"/>
+        <w:outlineLvl w:val="0"/>
+        <w:rPr>
+          <w:rFonts w:ascii="微软雅黑" w:eastAsia="微软雅黑" w:hAnsi="微软雅黑"/>
+          <w:color w:val="auto"/>
+          <w:sz w:val="32"/>
+          <w:szCs w:val="32"/>
+        </w:rPr>
+      </w:pPr>
+      <w:r>
+        <w:rPr>
+          <w:rFonts w:ascii="微软雅黑" w:eastAsia="微软雅黑" w:hAnsi="微软雅黑" w:hint="eastAsia"/>
+          <w:color w:val="auto"/>
+          <w:sz w:val="32"/>
+          <w:szCs w:val="32"/>
+        </w:rPr>
+        <w:t>2.2</w:t>
+      </w:r>
+      <w:r>
+        <w:rPr>
+          <w:rFonts w:ascii="微软雅黑" w:eastAsia="微软雅黑" w:hAnsi="微软雅黑" w:hint="eastAsia"/>
+          <w:color w:val="auto"/>
+          <w:sz w:val="32"/>
+          <w:szCs w:val="32"/>
+        </w:rPr>
+        <w:t xml:space="preserve"> </w:t>
+      </w:r>
+      <w:r>
+        <w:rPr>
+          <w:rFonts w:ascii="微软雅黑" w:eastAsia="微软雅黑" w:hAnsi="微软雅黑" w:hint="eastAsia"/>
+          <w:color w:val="auto"/>
+          <w:sz w:val="32"/>
+          <w:szCs w:val="32"/>
+        </w:rPr>
+        <w:t>超类上的实例方法引用</w:t>
+      </w:r>
+    </w:p>
+    <w:p>
+      <w:pPr>
+        <w:widowControl/>
+        <w:shd w:val="clear" w:color="auto" w:fill="FFFFFF"/>
+        <w:spacing w:after="150"/>
+        <w:ind w:leftChars="100" w:left="280"/>
+        <w:jc w:val="left"/>
+        <w:outlineLvl w:val="0"/>
+        <w:rPr>
+          <w:rFonts w:ascii="微软雅黑" w:eastAsia="微软雅黑" w:hAnsi="微软雅黑"/>
+          <w:color w:val="auto"/>
+          <w:sz w:val="32"/>
+          <w:szCs w:val="32"/>
+        </w:rPr>
+      </w:pPr>
+      <w:r>
+        <w:rPr>
+          <w:noProof/>
+        </w:rPr>
+        <w:drawing>
+          <wp:inline distT="0" distB="0" distL="0" distR="0" wp14:anchorId="79B05529" wp14:editId="6D0486D8">
+            <wp:extent cx="4285715" cy="2695238"/>
+            <wp:effectExtent l="0" t="0" r="635" b="0"/>
+            <wp:docPr id="10" name="图片 10"/>
+            <wp:cNvGraphicFramePr>
+              <a:graphicFrameLocks xmlns:a="http://schemas.openxmlformats.org/drawingml/2006/main" noChangeAspect="1"/>
+            </wp:cNvGraphicFramePr>
+            <a:graphic xmlns:a="http://schemas.openxmlformats.org/drawingml/2006/main">
+              <a:graphicData uri="http://schemas.openxmlformats.org/drawingml/2006/picture">
+                <pic:pic xmlns:pic="http://schemas.openxmlformats.org/drawingml/2006/picture">
+                  <pic:nvPicPr>
+                    <pic:cNvPr id="0" name=""/>
+                    <pic:cNvPicPr/>
+                  </pic:nvPicPr>
+                  <pic:blipFill>
+                    <a:blip r:embed="rId16"/>
+                    <a:stretch>
+                      <a:fillRect/>
+                    </a:stretch>
+                  </pic:blipFill>
+                  <pic:spPr>
+                    <a:xfrm>
+                      <a:off x="0" y="0"/>
+                      <a:ext cx="4285715" cy="2695238"/>
+                    </a:xfrm>
+                    <a:prstGeom prst="rect">
+                      <a:avLst/>
+                    </a:prstGeom>
+                  </pic:spPr>
+                </pic:pic>
+              </a:graphicData>
+            </a:graphic>
+          </wp:inline>
+        </w:drawing>
+      </w:r>
+      <w:r>
+        <w:rPr>
+          <w:noProof/>
+        </w:rPr>
+        <w:t xml:space="preserve"> </w:t>
+      </w:r>
+      <w:r>
+        <w:rPr>
+          <w:noProof/>
+        </w:rPr>
+        <w:drawing>
+          <wp:inline distT="0" distB="0" distL="0" distR="0" wp14:anchorId="61559E9C" wp14:editId="2CB2C1A1">
+            <wp:extent cx="3761905" cy="3266667"/>
+            <wp:effectExtent l="0" t="0" r="0" b="0"/>
+            <wp:docPr id="9" name="图片 9"/>
+            <wp:cNvGraphicFramePr>
+              <a:graphicFrameLocks xmlns:a="http://schemas.openxmlformats.org/drawingml/2006/main" noChangeAspect="1"/>
+            </wp:cNvGraphicFramePr>
+            <a:graphic xmlns:a="http://schemas.openxmlformats.org/drawingml/2006/main">
+              <a:graphicData uri="http://schemas.openxmlformats.org/drawingml/2006/picture">
+                <pic:pic xmlns:pic="http://schemas.openxmlformats.org/drawingml/2006/picture">
+                  <pic:nvPicPr>
+                    <pic:cNvPr id="0" name=""/>
+                    <pic:cNvPicPr/>
+                  </pic:nvPicPr>
+                  <pic:blipFill>
+                    <a:blip r:embed="rId17"/>
+                    <a:stretch>
+                      <a:fillRect/>
+                    </a:stretch>
+                  </pic:blipFill>
+                  <pic:spPr>
+                    <a:xfrm>
+                      <a:off x="0" y="0"/>
+                      <a:ext cx="3761905" cy="3266667"/>
+                    </a:xfrm>
+                    <a:prstGeom prst="rect">
+                      <a:avLst/>
+                    </a:prstGeom>
+                  </pic:spPr>
+                </pic:pic>
+              </a:graphicData>
+            </a:graphic>
+          </wp:inline>
+        </w:drawing>
+      </w:r>
+    </w:p>
+    <w:p>
+      <w:pPr>
+        <w:widowControl/>
+        <w:shd w:val="clear" w:color="auto" w:fill="FFFFFF"/>
+        <w:spacing w:after="150"/>
+        <w:ind w:leftChars="100" w:left="280"/>
+        <w:jc w:val="left"/>
+        <w:outlineLvl w:val="0"/>
+        <w:rPr>
+          <w:rFonts w:ascii="微软雅黑" w:eastAsia="微软雅黑" w:hAnsi="微软雅黑"/>
+          <w:color w:val="auto"/>
+          <w:sz w:val="32"/>
+          <w:szCs w:val="32"/>
+        </w:rPr>
+      </w:pPr>
+      <w:r>
+        <w:rPr>
+          <w:rFonts w:ascii="微软雅黑" w:eastAsia="微软雅黑" w:hAnsi="微软雅黑" w:hint="eastAsia"/>
+          <w:color w:val="auto"/>
+          <w:sz w:val="32"/>
+          <w:szCs w:val="32"/>
+        </w:rPr>
+        <w:t>3</w:t>
+      </w:r>
+      <w:r>
+        <w:rPr>
+          <w:rFonts w:ascii="微软雅黑" w:eastAsia="微软雅黑" w:hAnsi="微软雅黑" w:hint="eastAsia"/>
+          <w:color w:val="auto"/>
+          <w:sz w:val="32"/>
+          <w:szCs w:val="32"/>
+        </w:rPr>
+        <w:t>、</w:t>
+      </w:r>
+      <w:r>
+        <w:rPr>
+          <w:rFonts w:ascii="微软雅黑" w:eastAsia="微软雅黑" w:hAnsi="微软雅黑" w:hint="eastAsia"/>
+          <w:color w:val="auto"/>
+          <w:sz w:val="32"/>
+          <w:szCs w:val="32"/>
+        </w:rPr>
+        <w:t>引用某个类型的任意对象的实例方法</w:t>
+      </w:r>
+      <w:r>
+        <w:rPr>
+          <w:noProof/>
+        </w:rPr>
+        <w:drawing>
+          <wp:inline distT="0" distB="0" distL="0" distR="0" wp14:anchorId="1453A7FA" wp14:editId="679200DF">
+            <wp:extent cx="5486400" cy="2224405"/>
+            <wp:effectExtent l="0" t="0" r="0" b="4445"/>
+            <wp:docPr id="13" name="图片 13"/>
+            <wp:cNvGraphicFramePr>
+              <a:graphicFrameLocks xmlns:a="http://schemas.openxmlformats.org/drawingml/2006/main" noChangeAspect="1"/>
+            </wp:cNvGraphicFramePr>
+            <a:graphic xmlns:a="http://schemas.openxmlformats.org/drawingml/2006/main">
+              <a:graphicData uri="http://schemas.openxmlformats.org/drawingml/2006/picture">
+                <pic:pic xmlns:pic="http://schemas.openxmlformats.org/drawingml/2006/picture">
+                  <pic:nvPicPr>
+                    <pic:cNvPr id="0" name=""/>
+                    <pic:cNvPicPr/>
+                  </pic:nvPicPr>
+                  <pic:blipFill>
+                    <a:blip r:embed="rId18"/>
+                    <a:stretch>
+                      <a:fillRect/>
+                    </a:stretch>
+                  </pic:blipFill>
+                  <pic:spPr>
+                    <a:xfrm>
+                      <a:off x="0" y="0"/>
+                      <a:ext cx="5486400" cy="2224405"/>
+                    </a:xfrm>
+                    <a:prstGeom prst="rect">
+                      <a:avLst/>
+                    </a:prstGeom>
+                  </pic:spPr>
+                </pic:pic>
+              </a:graphicData>
+            </a:graphic>
+          </wp:inline>
+        </w:drawing>
+      </w:r>
+    </w:p>
+    <w:p>
+      <w:pPr>
+        <w:widowControl/>
+        <w:shd w:val="clear" w:color="auto" w:fill="FFFFFF"/>
+        <w:spacing w:after="150"/>
+        <w:ind w:leftChars="100" w:left="280"/>
+        <w:jc w:val="left"/>
+        <w:outlineLvl w:val="0"/>
+        <w:rPr>
+          <w:rFonts w:ascii="微软雅黑" w:eastAsia="微软雅黑" w:hAnsi="微软雅黑"/>
+          <w:color w:val="auto"/>
+          <w:sz w:val="32"/>
+          <w:szCs w:val="32"/>
+        </w:rPr>
+      </w:pPr>
+      <w:r>
+        <w:rPr>
+          <w:rFonts w:ascii="微软雅黑" w:eastAsia="微软雅黑" w:hAnsi="微软雅黑" w:hint="eastAsia"/>
+          <w:color w:val="auto"/>
+          <w:sz w:val="32"/>
+          <w:szCs w:val="32"/>
+        </w:rPr>
+        <w:t>4、</w:t>
+      </w:r>
+      <w:r>
+        <w:rPr>
+          <w:rFonts w:ascii="微软雅黑" w:eastAsia="微软雅黑" w:hAnsi="微软雅黑" w:hint="eastAsia"/>
+          <w:color w:val="auto"/>
+          <w:sz w:val="32"/>
+          <w:szCs w:val="32"/>
+        </w:rPr>
+        <w:t>引用构造方法</w:t>
+      </w:r>
+    </w:p>
+    <w:p>
+      <w:pPr>
+        <w:widowControl/>
+        <w:shd w:val="clear" w:color="auto" w:fill="FFFFFF"/>
+        <w:spacing w:after="150"/>
+        <w:ind w:leftChars="100" w:left="280"/>
+        <w:jc w:val="left"/>
+        <w:outlineLvl w:val="0"/>
+        <w:rPr>
+          <w:rFonts w:ascii="微软雅黑" w:eastAsia="微软雅黑" w:hAnsi="微软雅黑"/>
+          <w:color w:val="auto"/>
+          <w:sz w:val="32"/>
+          <w:szCs w:val="32"/>
+        </w:rPr>
+      </w:pPr>
+      <w:r>
+        <w:rPr>
+          <w:rFonts w:ascii="微软雅黑" w:eastAsia="微软雅黑" w:hAnsi="微软雅黑" w:hint="eastAsia"/>
+          <w:color w:val="auto"/>
+          <w:sz w:val="32"/>
+          <w:szCs w:val="32"/>
+        </w:rPr>
+        <w:t xml:space="preserve">4.1 </w:t>
+      </w:r>
+      <w:r>
+        <w:rPr>
+          <w:rFonts w:ascii="微软雅黑" w:eastAsia="微软雅黑" w:hAnsi="微软雅黑"/>
+          <w:color w:val="auto"/>
+          <w:sz w:val="32"/>
+          <w:szCs w:val="32"/>
+        </w:rPr>
+        <w:t>构造方法引用</w:t>
+      </w:r>
+    </w:p>
+    <w:p>
+      <w:pPr>
+        <w:widowControl/>
+        <w:shd w:val="clear" w:color="auto" w:fill="FFFFFF"/>
+        <w:spacing w:after="150"/>
+        <w:ind w:leftChars="100" w:left="280"/>
+        <w:jc w:val="left"/>
+        <w:outlineLvl w:val="0"/>
+        <w:rPr>
+          <w:rFonts w:ascii="微软雅黑" w:eastAsia="微软雅黑" w:hAnsi="微软雅黑"/>
+          <w:color w:val="auto"/>
+          <w:sz w:val="32"/>
+          <w:szCs w:val="32"/>
+        </w:rPr>
+      </w:pPr>
+      <w:r>
+        <w:rPr>
+          <w:noProof/>
+        </w:rPr>
+        <w:drawing>
+          <wp:inline distT="0" distB="0" distL="0" distR="0" wp14:anchorId="03BA60C4" wp14:editId="6033B928">
+            <wp:extent cx="4761905" cy="1371429"/>
+            <wp:effectExtent l="0" t="0" r="635" b="635"/>
+            <wp:docPr id="14" name="图片 14"/>
+            <wp:cNvGraphicFramePr>
+              <a:graphicFrameLocks xmlns:a="http://schemas.openxmlformats.org/drawingml/2006/main" noChangeAspect="1"/>
+            </wp:cNvGraphicFramePr>
+            <a:graphic xmlns:a="http://schemas.openxmlformats.org/drawingml/2006/main">
+              <a:graphicData uri="http://schemas.openxmlformats.org/drawingml/2006/picture">
+                <pic:pic xmlns:pic="http://schemas.openxmlformats.org/drawingml/2006/picture">
+                  <pic:nvPicPr>
+                    <pic:cNvPr id="0" name=""/>
+                    <pic:cNvPicPr/>
+                  </pic:nvPicPr>
+                  <pic:blipFill>
+                    <a:blip r:embed="rId19"/>
+                    <a:stretch>
+                      <a:fillRect/>
+                    </a:stretch>
+                  </pic:blipFill>
+                  <pic:spPr>
+                    <a:xfrm>
+                      <a:off x="0" y="0"/>
+                      <a:ext cx="4761905" cy="1371429"/>
+                    </a:xfrm>
+                    <a:prstGeom prst="rect">
+                      <a:avLst/>
+                    </a:prstGeom>
+                  </pic:spPr>
+                </pic:pic>
+              </a:graphicData>
+            </a:graphic>
+          </wp:inline>
+        </w:drawing>
+      </w:r>
+    </w:p>
+    <w:p>
+      <w:pPr>
+        <w:widowControl/>
+        <w:shd w:val="clear" w:color="auto" w:fill="FFFFFF"/>
+        <w:spacing w:after="150"/>
+        <w:ind w:leftChars="100" w:left="280"/>
+        <w:jc w:val="left"/>
+        <w:outlineLvl w:val="0"/>
+        <w:rPr>
+          <w:rFonts w:ascii="微软雅黑" w:eastAsia="微软雅黑" w:hAnsi="微软雅黑"/>
+          <w:color w:val="auto"/>
+          <w:sz w:val="32"/>
+          <w:szCs w:val="32"/>
+        </w:rPr>
+      </w:pPr>
+      <w:r>
+        <w:rPr>
+          <w:rFonts w:ascii="微软雅黑" w:eastAsia="微软雅黑" w:hAnsi="微软雅黑" w:hint="eastAsia"/>
+          <w:color w:val="auto"/>
+          <w:sz w:val="32"/>
+          <w:szCs w:val="32"/>
+        </w:rPr>
+        <w:t>4.2</w:t>
+      </w:r>
+      <w:r>
+        <w:rPr>
+          <w:rFonts w:ascii="微软雅黑" w:eastAsia="微软雅黑" w:hAnsi="微软雅黑" w:hint="eastAsia"/>
+          <w:color w:val="auto"/>
+          <w:sz w:val="32"/>
+          <w:szCs w:val="32"/>
+        </w:rPr>
+        <w:t xml:space="preserve"> </w:t>
+      </w:r>
+      <w:r>
+        <w:rPr>
+          <w:rFonts w:ascii="微软雅黑" w:eastAsia="微软雅黑" w:hAnsi="微软雅黑"/>
+          <w:color w:val="auto"/>
+          <w:sz w:val="32"/>
+          <w:szCs w:val="32"/>
+        </w:rPr>
+        <w:t>.数组构造方法引用</w:t>
+      </w:r>
+    </w:p>
+    <w:p>
+      <w:pPr>
+        <w:widowControl/>
+        <w:shd w:val="clear" w:color="auto" w:fill="FFFFFF"/>
+        <w:spacing w:after="150"/>
+        <w:ind w:leftChars="100" w:left="280"/>
+        <w:jc w:val="left"/>
+        <w:outlineLvl w:val="0"/>
+        <w:rPr>
+          <w:rFonts w:ascii="微软雅黑" w:eastAsia="微软雅黑" w:hAnsi="微软雅黑"/>
+          <w:color w:val="auto"/>
+          <w:sz w:val="32"/>
+          <w:szCs w:val="32"/>
+        </w:rPr>
+      </w:pPr>
+      <w:r>
+        <w:rPr>
+          <w:noProof/>
+        </w:rPr>
+        <w:drawing>
+          <wp:inline distT="0" distB="0" distL="0" distR="0" wp14:anchorId="6FD6C80C" wp14:editId="371ED7A3">
+            <wp:extent cx="4714286" cy="1390476"/>
+            <wp:effectExtent l="0" t="0" r="0" b="635"/>
+            <wp:docPr id="15" name="图片 15"/>
+            <wp:cNvGraphicFramePr>
+              <a:graphicFrameLocks xmlns:a="http://schemas.openxmlformats.org/drawingml/2006/main" noChangeAspect="1"/>
+            </wp:cNvGraphicFramePr>
+            <a:graphic xmlns:a="http://schemas.openxmlformats.org/drawingml/2006/main">
+              <a:graphicData uri="http://schemas.openxmlformats.org/drawingml/2006/picture">
+                <pic:pic xmlns:pic="http://schemas.openxmlformats.org/drawingml/2006/picture">
+                  <pic:nvPicPr>
+                    <pic:cNvPr id="0" name=""/>
+                    <pic:cNvPicPr/>
+                  </pic:nvPicPr>
+                  <pic:blipFill>
+                    <a:blip r:embed="rId20"/>
+                    <a:stretch>
+                      <a:fillRect/>
+                    </a:stretch>
+                  </pic:blipFill>
+                  <pic:spPr>
+                    <a:xfrm>
+                      <a:off x="0" y="0"/>
+                      <a:ext cx="4714286" cy="1390476"/>
+                    </a:xfrm>
+                    <a:prstGeom prst="rect">
+                      <a:avLst/>
+                    </a:prstGeom>
+                  </pic:spPr>
+                </pic:pic>
+              </a:graphicData>
+            </a:graphic>
+          </wp:inline>
+        </w:drawing>
+      </w:r>
     </w:p>
     <w:sectPr>
       <w:pgSz w:w="16838" w:h="11906" w:orient="landscape"/>
@@ -1044,6 +3434,29 @@
       <w:u w:val="single"/>
     </w:rPr>
   </w:style>
+  <w:style w:type="character" w:styleId="a7">
+    <w:name w:val="FollowedHyperlink"/>
+    <w:basedOn w:val="a0"/>
+    <w:uiPriority w:val="99"/>
+    <w:semiHidden/>
+    <w:unhideWhenUsed/>
+    <w:rsid w:val="009E152F"/>
+    <w:rPr>
+      <w:color w:val="800080" w:themeColor="followedHyperlink"/>
+      <w:u w:val="single"/>
+    </w:rPr>
+  </w:style>
+  <w:style w:type="character" w:styleId="a8">
+    <w:name w:val="Strong"/>
+    <w:basedOn w:val="a0"/>
+    <w:uiPriority w:val="22"/>
+    <w:qFormat/>
+    <w:rsid w:val="00CB30E7"/>
+    <w:rPr>
+      <w:b/>
+      <w:bCs/>
+    </w:rPr>
+  </w:style>
 </w:styles>
 </file>
 
@@ -1376,6 +3789,29 @@
       <w:u w:val="single"/>
     </w:rPr>
   </w:style>
+  <w:style w:type="character" w:styleId="a7">
+    <w:name w:val="FollowedHyperlink"/>
+    <w:basedOn w:val="a0"/>
+    <w:uiPriority w:val="99"/>
+    <w:semiHidden/>
+    <w:unhideWhenUsed/>
+    <w:rsid w:val="009E152F"/>
+    <w:rPr>
+      <w:color w:val="800080" w:themeColor="followedHyperlink"/>
+      <w:u w:val="single"/>
+    </w:rPr>
+  </w:style>
+  <w:style w:type="character" w:styleId="a8">
+    <w:name w:val="Strong"/>
+    <w:basedOn w:val="a0"/>
+    <w:uiPriority w:val="22"/>
+    <w:qFormat/>
+    <w:rsid w:val="00CB30E7"/>
+    <w:rPr>
+      <w:b/>
+      <w:bCs/>
+    </w:rPr>
+  </w:style>
 </w:styles>
 </file>
 
